--- a/ai_14/roman_kroliak/Epic7/epic_7_practice_work_report_roman_kroliak.docx
+++ b/ai_14/roman_kroliak/Epic7/epic_7_practice_work_report_roman_kroliak.docx
@@ -4,6 +4,7 @@
   <w:body>
     <w:p>
       <w:pPr>
+        <w:spacing w:after="0" w:line="240" w:lineRule="auto"/>
         <w:jc w:val="center"/>
         <w:rPr>
           <w:rFonts w:ascii="Times New Roman" w:cs="Times New Roman" w:eastAsia="Times New Roman" w:hAnsi="Times New Roman"/>
@@ -23,6 +24,7 @@
     </w:p>
     <w:p>
       <w:pPr>
+        <w:spacing w:after="0" w:line="240" w:lineRule="auto"/>
         <w:jc w:val="center"/>
         <w:rPr>
           <w:rFonts w:ascii="Times New Roman" w:cs="Times New Roman" w:eastAsia="Times New Roman" w:hAnsi="Times New Roman"/>
@@ -62,49 +64,52 @@
     </w:p>
     <w:p>
       <w:pPr>
-        <w:rPr>
-          <w:rFonts w:ascii="Times New Roman" w:cs="Times New Roman" w:eastAsia="Times New Roman" w:hAnsi="Times New Roman"/>
-        </w:rPr>
-      </w:pPr>
-      <w:r>
-        <w:rPr>
-          <w:rtl w:val="0"/>
-        </w:rPr>
-      </w:r>
-    </w:p>
-    <w:p>
-      <w:pPr>
-        <w:rPr>
-          <w:rFonts w:ascii="Times New Roman" w:cs="Times New Roman" w:eastAsia="Times New Roman" w:hAnsi="Times New Roman"/>
-        </w:rPr>
-      </w:pPr>
-      <w:r>
-        <w:rPr>
-          <w:rtl w:val="0"/>
-        </w:rPr>
-      </w:r>
-    </w:p>
-    <w:p>
-      <w:pPr>
-        <w:jc w:val="center"/>
-        <w:rPr>
-          <w:rFonts w:ascii="Times New Roman" w:cs="Times New Roman" w:eastAsia="Times New Roman" w:hAnsi="Times New Roman"/>
-        </w:rPr>
-      </w:pPr>
-      <w:r>
-        <w:rPr>
-          <w:rFonts w:ascii="Times New Roman" w:cs="Times New Roman" w:eastAsia="Times New Roman" w:hAnsi="Times New Roman"/>
-        </w:rPr>
+        <w:spacing w:after="0" w:line="240" w:lineRule="auto"/>
+        <w:rPr>
+          <w:rFonts w:ascii="Times New Roman" w:cs="Times New Roman" w:eastAsia="Times New Roman" w:hAnsi="Times New Roman"/>
+          <w:sz w:val="24"/>
+          <w:szCs w:val="24"/>
+        </w:rPr>
+      </w:pPr>
+      <w:r>
+        <w:rPr>
+          <w:rtl w:val="0"/>
+        </w:rPr>
+      </w:r>
+    </w:p>
+    <w:p>
+      <w:pPr>
+        <w:spacing w:after="0" w:line="240" w:lineRule="auto"/>
+        <w:rPr>
+          <w:rFonts w:ascii="Times New Roman" w:cs="Times New Roman" w:eastAsia="Times New Roman" w:hAnsi="Times New Roman"/>
+          <w:sz w:val="24"/>
+          <w:szCs w:val="24"/>
+        </w:rPr>
+      </w:pPr>
+      <w:r>
+        <w:rPr>
+          <w:rtl w:val="0"/>
+        </w:rPr>
+      </w:r>
+      <w:r>
         <w:drawing>
-          <wp:inline distB="0" distT="0" distL="0" distR="0">
-            <wp:extent cx="2748056" cy="2607634"/>
+          <wp:anchor allowOverlap="1" behindDoc="0" distB="0" distT="0" distL="114300" distR="114300" hidden="0" layoutInCell="1" locked="0" relativeHeight="0" simplePos="0">
+            <wp:simplePos x="0" y="0"/>
+            <wp:positionH relativeFrom="column">
+              <wp:posOffset>1765935</wp:posOffset>
+            </wp:positionH>
+            <wp:positionV relativeFrom="paragraph">
+              <wp:posOffset>65432</wp:posOffset>
+            </wp:positionV>
+            <wp:extent cx="2710845" cy="2571750"/>
             <wp:effectExtent b="0" l="0" r="0" t="0"/>
-            <wp:docPr id="6" name="image7.jpg"/>
+            <wp:wrapNone/>
+            <wp:docPr descr="A blue and white logo&#10;&#10;Description automatically generated" id="1" name="image8.jpg"/>
             <a:graphic>
               <a:graphicData uri="http://schemas.openxmlformats.org/drawingml/2006/picture">
                 <pic:pic>
                   <pic:nvPicPr>
-                    <pic:cNvPr id="0" name="image7.jpg"/>
+                    <pic:cNvPr descr="A blue and white logo&#10;&#10;Description automatically generated" id="0" name="image8.jpg"/>
                     <pic:cNvPicPr preferRelativeResize="0"/>
                   </pic:nvPicPr>
                   <pic:blipFill>
@@ -117,7 +122,7 @@
                   <pic:spPr>
                     <a:xfrm>
                       <a:off x="0" y="0"/>
-                      <a:ext cx="2748056" cy="2607634"/>
+                      <a:ext cx="2710845" cy="2571750"/>
                     </a:xfrm>
                     <a:prstGeom prst="rect"/>
                     <a:ln/>
@@ -125,18 +130,93 @@
                 </pic:pic>
               </a:graphicData>
             </a:graphic>
-          </wp:inline>
+          </wp:anchor>
         </w:drawing>
       </w:r>
-      <w:r>
-        <w:rPr>
-          <w:rtl w:val="0"/>
-        </w:rPr>
-      </w:r>
-    </w:p>
-    <w:p>
-      <w:pPr>
-        <w:spacing w:line="240" w:lineRule="auto"/>
+    </w:p>
+    <w:p>
+      <w:pPr>
+        <w:spacing w:after="0" w:line="240" w:lineRule="auto"/>
+        <w:jc w:val="center"/>
+        <w:rPr>
+          <w:rFonts w:ascii="Times New Roman" w:cs="Times New Roman" w:eastAsia="Times New Roman" w:hAnsi="Times New Roman"/>
+          <w:sz w:val="24"/>
+          <w:szCs w:val="24"/>
+        </w:rPr>
+      </w:pPr>
+      <w:r>
+        <w:rPr>
+          <w:rtl w:val="0"/>
+        </w:rPr>
+      </w:r>
+    </w:p>
+    <w:p>
+      <w:pPr>
+        <w:spacing w:after="0" w:line="240" w:lineRule="auto"/>
+        <w:jc w:val="center"/>
+        <w:rPr>
+          <w:rFonts w:ascii="Times New Roman" w:cs="Times New Roman" w:eastAsia="Times New Roman" w:hAnsi="Times New Roman"/>
+          <w:sz w:val="24"/>
+          <w:szCs w:val="24"/>
+        </w:rPr>
+      </w:pPr>
+      <w:r>
+        <w:rPr>
+          <w:rtl w:val="0"/>
+        </w:rPr>
+      </w:r>
+    </w:p>
+    <w:p>
+      <w:pPr>
+        <w:spacing w:after="0" w:line="240" w:lineRule="auto"/>
+        <w:jc w:val="center"/>
+        <w:rPr>
+          <w:rFonts w:ascii="Times New Roman" w:cs="Times New Roman" w:eastAsia="Times New Roman" w:hAnsi="Times New Roman"/>
+          <w:sz w:val="24"/>
+          <w:szCs w:val="24"/>
+        </w:rPr>
+      </w:pPr>
+      <w:r>
+        <w:rPr>
+          <w:rtl w:val="0"/>
+        </w:rPr>
+      </w:r>
+    </w:p>
+    <w:p>
+      <w:pPr>
+        <w:spacing w:after="0" w:line="240" w:lineRule="auto"/>
+        <w:jc w:val="center"/>
+        <w:rPr>
+          <w:rFonts w:ascii="Times New Roman" w:cs="Times New Roman" w:eastAsia="Times New Roman" w:hAnsi="Times New Roman"/>
+          <w:sz w:val="24"/>
+          <w:szCs w:val="24"/>
+        </w:rPr>
+      </w:pPr>
+      <w:r>
+        <w:rPr>
+          <w:rtl w:val="0"/>
+        </w:rPr>
+      </w:r>
+    </w:p>
+    <w:p>
+      <w:pPr>
+        <w:spacing w:after="0" w:line="240" w:lineRule="auto"/>
+        <w:jc w:val="center"/>
+        <w:rPr>
+          <w:rFonts w:ascii="Times New Roman" w:cs="Times New Roman" w:eastAsia="Times New Roman" w:hAnsi="Times New Roman"/>
+          <w:sz w:val="24"/>
+          <w:szCs w:val="24"/>
+        </w:rPr>
+      </w:pPr>
+      <w:r>
+        <w:rPr>
+          <w:rtl w:val="0"/>
+        </w:rPr>
+      </w:r>
+    </w:p>
+    <w:p>
+      <w:pPr>
+        <w:spacing w:after="0" w:line="240" w:lineRule="auto"/>
         <w:jc w:val="center"/>
         <w:rPr>
           <w:rFonts w:ascii="Times New Roman" w:cs="Times New Roman" w:eastAsia="Times New Roman" w:hAnsi="Times New Roman"/>
@@ -153,7 +233,7 @@
     </w:p>
     <w:p>
       <w:pPr>
-        <w:spacing w:line="240" w:lineRule="auto"/>
+        <w:spacing w:after="0" w:line="240" w:lineRule="auto"/>
         <w:jc w:val="center"/>
         <w:rPr>
           <w:rFonts w:ascii="Times New Roman" w:cs="Times New Roman" w:eastAsia="Times New Roman" w:hAnsi="Times New Roman"/>
@@ -164,33 +244,47 @@
       </w:pPr>
       <w:r>
         <w:rPr>
+          <w:rtl w:val="0"/>
+        </w:rPr>
+      </w:r>
+    </w:p>
+    <w:p>
+      <w:pPr>
+        <w:spacing w:after="0" w:line="240" w:lineRule="auto"/>
+        <w:jc w:val="center"/>
+        <w:rPr>
           <w:rFonts w:ascii="Times New Roman" w:cs="Times New Roman" w:eastAsia="Times New Roman" w:hAnsi="Times New Roman"/>
           <w:b w:val="1"/>
           <w:sz w:val="40"/>
           <w:szCs w:val="40"/>
+        </w:rPr>
+      </w:pPr>
+      <w:r>
+        <w:rPr>
+          <w:rtl w:val="0"/>
+        </w:rPr>
+      </w:r>
+    </w:p>
+    <w:p>
+      <w:pPr>
+        <w:spacing w:after="0" w:line="240" w:lineRule="auto"/>
+        <w:jc w:val="center"/>
+        <w:rPr>
+          <w:rFonts w:ascii="Times New Roman" w:cs="Times New Roman" w:eastAsia="Times New Roman" w:hAnsi="Times New Roman"/>
+          <w:b w:val="1"/>
+          <w:sz w:val="40"/>
+          <w:szCs w:val="40"/>
+        </w:rPr>
+      </w:pPr>
+      <w:r>
+        <w:rPr>
+          <w:rFonts w:ascii="Times New Roman" w:cs="Times New Roman" w:eastAsia="Times New Roman" w:hAnsi="Times New Roman"/>
+          <w:b w:val="1"/>
+          <w:sz w:val="40"/>
+          <w:szCs w:val="40"/>
           <w:rtl w:val="0"/>
         </w:rPr>
         <w:t xml:space="preserve">Звіт</w:t>
-      </w:r>
-    </w:p>
-    <w:p>
-      <w:pPr>
-        <w:spacing w:line="240" w:lineRule="auto"/>
-        <w:jc w:val="center"/>
-        <w:rPr>
-          <w:rFonts w:ascii="Times New Roman" w:cs="Times New Roman" w:eastAsia="Times New Roman" w:hAnsi="Times New Roman"/>
-          <w:sz w:val="28"/>
-          <w:szCs w:val="28"/>
-        </w:rPr>
-      </w:pPr>
-      <w:r>
-        <w:rPr>
-          <w:rFonts w:ascii="Times New Roman" w:cs="Times New Roman" w:eastAsia="Times New Roman" w:hAnsi="Times New Roman"/>
-          <w:sz w:val="28"/>
-          <w:szCs w:val="28"/>
-          <w:rtl w:val="0"/>
-        </w:rPr>
-        <w:t xml:space="preserve">про виконання </w:t>
       </w:r>
     </w:p>
     <w:p>
@@ -199,7 +293,7 @@
           <w:tab w:val="center" w:leader="none" w:pos="4819"/>
           <w:tab w:val="left" w:leader="none" w:pos="7468"/>
         </w:tabs>
-        <w:spacing w:line="240" w:lineRule="auto"/>
+        <w:spacing w:after="0" w:line="240" w:lineRule="auto"/>
         <w:rPr>
           <w:rFonts w:ascii="Times New Roman" w:cs="Times New Roman" w:eastAsia="Times New Roman" w:hAnsi="Times New Roman"/>
           <w:b w:val="1"/>
@@ -216,12 +310,153 @@
           <w:rtl w:val="0"/>
         </w:rPr>
         <w:tab/>
-        <w:t xml:space="preserve">Розрахункової графічної роботи</w:t>
-      </w:r>
-    </w:p>
-    <w:p>
-      <w:pPr>
-        <w:spacing w:line="240" w:lineRule="auto"/>
+      </w:r>
+    </w:p>
+    <w:p>
+      <w:pPr>
+        <w:tabs>
+          <w:tab w:val="center" w:leader="none" w:pos="4819"/>
+          <w:tab w:val="left" w:leader="none" w:pos="7468"/>
+        </w:tabs>
+        <w:spacing w:after="0" w:line="240" w:lineRule="auto"/>
+        <w:rPr>
+          <w:rFonts w:ascii="Times New Roman" w:cs="Times New Roman" w:eastAsia="Times New Roman" w:hAnsi="Times New Roman"/>
+          <w:b w:val="1"/>
+          <w:sz w:val="28"/>
+          <w:szCs w:val="28"/>
+        </w:rPr>
+      </w:pPr>
+      <w:r>
+        <w:rPr>
+          <w:rtl w:val="0"/>
+        </w:rPr>
+      </w:r>
+    </w:p>
+    <w:p>
+      <w:pPr>
+        <w:tabs>
+          <w:tab w:val="center" w:leader="none" w:pos="4819"/>
+          <w:tab w:val="left" w:leader="none" w:pos="7468"/>
+        </w:tabs>
+        <w:spacing w:after="0" w:line="240" w:lineRule="auto"/>
+        <w:rPr>
+          <w:rFonts w:ascii="Times New Roman" w:cs="Times New Roman" w:eastAsia="Times New Roman" w:hAnsi="Times New Roman"/>
+          <w:b w:val="1"/>
+          <w:sz w:val="28"/>
+          <w:szCs w:val="28"/>
+        </w:rPr>
+      </w:pPr>
+      <w:r>
+        <w:rPr>
+          <w:rtl w:val="0"/>
+        </w:rPr>
+      </w:r>
+    </w:p>
+    <w:p>
+      <w:pPr>
+        <w:tabs>
+          <w:tab w:val="center" w:leader="none" w:pos="4819"/>
+          <w:tab w:val="left" w:leader="none" w:pos="7468"/>
+        </w:tabs>
+        <w:spacing w:after="0" w:line="240" w:lineRule="auto"/>
+        <w:rPr>
+          <w:rFonts w:ascii="Times New Roman" w:cs="Times New Roman" w:eastAsia="Times New Roman" w:hAnsi="Times New Roman"/>
+          <w:b w:val="1"/>
+          <w:sz w:val="28"/>
+          <w:szCs w:val="28"/>
+        </w:rPr>
+      </w:pPr>
+      <w:r>
+        <w:rPr>
+          <w:rtl w:val="0"/>
+        </w:rPr>
+      </w:r>
+    </w:p>
+    <w:p>
+      <w:pPr>
+        <w:tabs>
+          <w:tab w:val="center" w:leader="none" w:pos="4819"/>
+          <w:tab w:val="left" w:leader="none" w:pos="7468"/>
+        </w:tabs>
+        <w:spacing w:after="0" w:line="240" w:lineRule="auto"/>
+        <w:rPr>
+          <w:rFonts w:ascii="Times New Roman" w:cs="Times New Roman" w:eastAsia="Times New Roman" w:hAnsi="Times New Roman"/>
+          <w:b w:val="1"/>
+          <w:sz w:val="28"/>
+          <w:szCs w:val="28"/>
+        </w:rPr>
+      </w:pPr>
+      <w:r>
+        <w:rPr>
+          <w:rtl w:val="0"/>
+        </w:rPr>
+      </w:r>
+    </w:p>
+    <w:p>
+      <w:pPr>
+        <w:tabs>
+          <w:tab w:val="center" w:leader="none" w:pos="4819"/>
+          <w:tab w:val="left" w:leader="none" w:pos="7468"/>
+        </w:tabs>
+        <w:spacing w:after="0" w:line="240" w:lineRule="auto"/>
+        <w:jc w:val="center"/>
+        <w:rPr>
+          <w:rFonts w:ascii="Times New Roman" w:cs="Times New Roman" w:eastAsia="Times New Roman" w:hAnsi="Times New Roman"/>
+          <w:b w:val="1"/>
+          <w:sz w:val="28"/>
+          <w:szCs w:val="28"/>
+        </w:rPr>
+      </w:pPr>
+      <w:r>
+        <w:rPr>
+          <w:rFonts w:ascii="Times New Roman" w:cs="Times New Roman" w:eastAsia="Times New Roman" w:hAnsi="Times New Roman"/>
+          <w:b w:val="1"/>
+          <w:sz w:val="56"/>
+          <w:szCs w:val="56"/>
+          <w:rtl w:val="0"/>
+        </w:rPr>
+        <w:t xml:space="preserve">Звіт</w:t>
+      </w:r>
+      <w:r>
+        <w:rPr>
+          <w:rFonts w:ascii="Times New Roman" w:cs="Times New Roman" w:eastAsia="Times New Roman" w:hAnsi="Times New Roman"/>
+          <w:b w:val="1"/>
+          <w:sz w:val="28"/>
+          <w:szCs w:val="28"/>
+          <w:rtl w:val="0"/>
+        </w:rPr>
+        <w:t xml:space="preserve"> </w:t>
+      </w:r>
+    </w:p>
+    <w:p>
+      <w:pPr>
+        <w:tabs>
+          <w:tab w:val="center" w:leader="none" w:pos="4819"/>
+          <w:tab w:val="left" w:leader="none" w:pos="7468"/>
+        </w:tabs>
+        <w:spacing w:after="0" w:line="240" w:lineRule="auto"/>
+        <w:jc w:val="center"/>
+        <w:rPr>
+          <w:rFonts w:ascii="Times New Roman" w:cs="Times New Roman" w:eastAsia="Times New Roman" w:hAnsi="Times New Roman"/>
+          <w:b w:val="1"/>
+          <w:sz w:val="28"/>
+          <w:szCs w:val="28"/>
+        </w:rPr>
+      </w:pPr>
+      <w:r>
+        <w:rPr>
+          <w:rFonts w:ascii="Times New Roman" w:cs="Times New Roman" w:eastAsia="Times New Roman" w:hAnsi="Times New Roman"/>
+          <w:b w:val="1"/>
+          <w:sz w:val="28"/>
+          <w:szCs w:val="28"/>
+          <w:rtl w:val="0"/>
+        </w:rPr>
+        <w:t xml:space="preserve">про виконання розрахунково-графічних робіт блоку № 7</w:t>
+      </w:r>
+    </w:p>
+    <w:p>
+      <w:pPr>
+        <w:spacing w:after="0" w:line="240" w:lineRule="auto"/>
         <w:jc w:val="center"/>
         <w:rPr>
           <w:rFonts w:ascii="Times New Roman" w:cs="Times New Roman" w:eastAsia="Times New Roman" w:hAnsi="Times New Roman"/>
@@ -252,6 +487,82 @@
     </w:p>
     <w:p>
       <w:pPr>
+        <w:spacing w:after="0" w:line="240" w:lineRule="auto"/>
+        <w:jc w:val="center"/>
+        <w:rPr>
+          <w:rFonts w:ascii="Times New Roman" w:cs="Times New Roman" w:eastAsia="Times New Roman" w:hAnsi="Times New Roman"/>
+          <w:sz w:val="28"/>
+          <w:szCs w:val="28"/>
+        </w:rPr>
+      </w:pPr>
+      <w:r>
+        <w:rPr>
+          <w:rFonts w:ascii="Times New Roman" w:cs="Times New Roman" w:eastAsia="Times New Roman" w:hAnsi="Times New Roman"/>
+          <w:sz w:val="28"/>
+          <w:szCs w:val="28"/>
+          <w:rtl w:val="0"/>
+        </w:rPr>
+        <w:t xml:space="preserve">до:</w:t>
+      </w:r>
+    </w:p>
+    <w:p>
+      <w:pPr>
+        <w:spacing w:after="0" w:line="240" w:lineRule="auto"/>
+        <w:jc w:val="center"/>
+        <w:rPr>
+          <w:rFonts w:ascii="Times New Roman" w:cs="Times New Roman" w:eastAsia="Times New Roman" w:hAnsi="Times New Roman"/>
+          <w:sz w:val="28"/>
+          <w:szCs w:val="28"/>
+        </w:rPr>
+      </w:pPr>
+      <w:r>
+        <w:rPr>
+          <w:rFonts w:ascii="Times New Roman" w:cs="Times New Roman" w:eastAsia="Times New Roman" w:hAnsi="Times New Roman"/>
+          <w:sz w:val="28"/>
+          <w:szCs w:val="28"/>
+          <w:rtl w:val="0"/>
+        </w:rPr>
+        <w:t xml:space="preserve">ВНС Розрахунково-графічних робіт № 1-4</w:t>
+      </w:r>
+    </w:p>
+    <w:p>
+      <w:pPr>
+        <w:spacing w:after="0" w:line="240" w:lineRule="auto"/>
+        <w:jc w:val="center"/>
+        <w:rPr>
+          <w:rFonts w:ascii="Times New Roman" w:cs="Times New Roman" w:eastAsia="Times New Roman" w:hAnsi="Times New Roman"/>
+          <w:sz w:val="28"/>
+          <w:szCs w:val="28"/>
+        </w:rPr>
+      </w:pPr>
+      <w:r>
+        <w:rPr>
+          <w:rFonts w:ascii="Times New Roman" w:cs="Times New Roman" w:eastAsia="Times New Roman" w:hAnsi="Times New Roman"/>
+          <w:sz w:val="28"/>
+          <w:szCs w:val="28"/>
+          <w:rtl w:val="0"/>
+        </w:rPr>
+        <w:t xml:space="preserve">Практичних Робіт № 7</w:t>
+      </w:r>
+    </w:p>
+    <w:p>
+      <w:pPr>
+        <w:spacing w:line="240" w:lineRule="auto"/>
+        <w:jc w:val="center"/>
+        <w:rPr>
+          <w:rFonts w:ascii="Times New Roman" w:cs="Times New Roman" w:eastAsia="Times New Roman" w:hAnsi="Times New Roman"/>
+          <w:sz w:val="28"/>
+          <w:szCs w:val="28"/>
+        </w:rPr>
+      </w:pPr>
+      <w:r>
+        <w:rPr>
+          <w:rtl w:val="0"/>
+        </w:rPr>
+      </w:r>
+    </w:p>
+    <w:p>
+      <w:pPr>
         <w:spacing w:line="240" w:lineRule="auto"/>
         <w:jc w:val="center"/>
         <w:rPr>
@@ -517,7 +828,7 @@
       <w:pPr>
         <w:numPr>
           <w:ilvl w:val="0"/>
-          <w:numId w:val="4"/>
+          <w:numId w:val="1"/>
         </w:numPr>
         <w:pBdr>
           <w:top w:space="0" w:sz="0" w:val="nil"/>
@@ -563,7 +874,7 @@
       <w:pPr>
         <w:numPr>
           <w:ilvl w:val="0"/>
-          <w:numId w:val="4"/>
+          <w:numId w:val="1"/>
         </w:numPr>
         <w:pBdr>
           <w:top w:space="0" w:sz="0" w:val="nil"/>
@@ -590,12 +901,17 @@
         </w:rPr>
         <w:t xml:space="preserve">Постановка завдання: </w:t>
       </w:r>
+      <w:r>
+        <w:rPr>
+          <w:rtl w:val="0"/>
+        </w:rPr>
+      </w:r>
     </w:p>
     <w:p>
       <w:pPr>
         <w:numPr>
           <w:ilvl w:val="1"/>
-          <w:numId w:val="4"/>
+          <w:numId w:val="1"/>
         </w:numPr>
         <w:pBdr>
           <w:top w:space="0" w:sz="0" w:val="nil"/>
@@ -630,6 +946,11 @@
           <w:rtl w:val="0"/>
         </w:rPr>
         <w:t xml:space="preserve">значення функцій за формулами: </w:t>
+      </w:r>
+      <w:r>
+        <w:rPr>
+          <w:rtl w:val="0"/>
+        </w:rPr>
       </w:r>
     </w:p>
     <w:p>
@@ -981,7 +1302,7 @@
       <w:pPr>
         <w:numPr>
           <w:ilvl w:val="0"/>
-          <w:numId w:val="4"/>
+          <w:numId w:val="1"/>
         </w:numPr>
         <w:pBdr>
           <w:top w:space="0" w:sz="0" w:val="nil"/>
@@ -1017,7 +1338,7 @@
       <w:pPr>
         <w:numPr>
           <w:ilvl w:val="1"/>
-          <w:numId w:val="4"/>
+          <w:numId w:val="1"/>
         </w:numPr>
         <w:pBdr>
           <w:top w:space="0" w:sz="0" w:val="nil"/>
@@ -1096,7 +1417,7 @@
       <w:pPr>
         <w:numPr>
           <w:ilvl w:val="0"/>
-          <w:numId w:val="4"/>
+          <w:numId w:val="1"/>
         </w:numPr>
         <w:spacing w:after="0" w:lineRule="auto"/>
         <w:ind w:left="720" w:hanging="360"/>
@@ -1135,7 +1456,7 @@
       <w:pPr>
         <w:numPr>
           <w:ilvl w:val="0"/>
-          <w:numId w:val="4"/>
+          <w:numId w:val="1"/>
         </w:numPr>
         <w:pBdr>
           <w:top w:space="0" w:sz="0" w:val="nil"/>
@@ -1162,12 +1483,17 @@
         </w:rPr>
         <w:t xml:space="preserve">Постановка завдання: </w:t>
       </w:r>
+      <w:r>
+        <w:rPr>
+          <w:rtl w:val="0"/>
+        </w:rPr>
+      </w:r>
     </w:p>
     <w:p>
       <w:pPr>
         <w:numPr>
           <w:ilvl w:val="1"/>
-          <w:numId w:val="4"/>
+          <w:numId w:val="1"/>
         </w:numPr>
         <w:pBdr>
           <w:top w:space="0" w:sz="0" w:val="nil"/>
@@ -1220,6 +1546,11 @@
           <w:rtl w:val="0"/>
         </w:rPr>
         <w:t xml:space="preserve">за формулою: </w:t>
+      </w:r>
+      <w:r>
+        <w:rPr>
+          <w:rtl w:val="0"/>
+        </w:rPr>
       </w:r>
     </w:p>
     <w:p>
@@ -1243,7 +1574,7 @@
             <wp:inline distB="19050" distT="19050" distL="19050" distR="19050">
               <wp:extent cx="3492500" cy="685800"/>
               <wp:effectExtent b="0" l="0" r="0" t="0"/>
-              <wp:docPr id="9" name="image10.png"/>
+              <wp:docPr id="3" name="image10.png"/>
               <a:graphic>
                 <a:graphicData uri="http://schemas.openxmlformats.org/drawingml/2006/picture">
                   <pic:pic>
@@ -1283,7 +1614,7 @@
       <w:pPr>
         <w:numPr>
           <w:ilvl w:val="0"/>
-          <w:numId w:val="4"/>
+          <w:numId w:val="1"/>
         </w:numPr>
         <w:pBdr>
           <w:top w:space="0" w:sz="0" w:val="nil"/>
@@ -1308,6 +1639,205 @@
           <w:rtl w:val="0"/>
         </w:rPr>
         <w:t xml:space="preserve">Важливі деталі для врахування в імплементації: </w:t>
+      </w:r>
+      <w:r>
+        <w:rPr>
+          <w:rtl w:val="0"/>
+        </w:rPr>
+      </w:r>
+    </w:p>
+    <w:p>
+      <w:pPr>
+        <w:numPr>
+          <w:ilvl w:val="1"/>
+          <w:numId w:val="1"/>
+        </w:numPr>
+        <w:pBdr>
+          <w:top w:space="0" w:sz="0" w:val="nil"/>
+          <w:left w:space="0" w:sz="0" w:val="nil"/>
+          <w:bottom w:space="0" w:sz="0" w:val="nil"/>
+          <w:right w:space="0" w:sz="0" w:val="nil"/>
+          <w:between w:space="0" w:sz="0" w:val="nil"/>
+        </w:pBdr>
+        <w:spacing w:after="0" w:lineRule="auto"/>
+        <w:ind w:left="1440" w:hanging="360"/>
+        <w:rPr>
+          <w:color w:val="000000"/>
+          <w:sz w:val="24"/>
+          <w:szCs w:val="24"/>
+        </w:rPr>
+      </w:pPr>
+      <w:r>
+        <w:rPr>
+          <w:rFonts w:ascii="Times New Roman" w:cs="Times New Roman" w:eastAsia="Times New Roman" w:hAnsi="Times New Roman"/>
+          <w:sz w:val="24"/>
+          <w:szCs w:val="24"/>
+          <w:rtl w:val="0"/>
+        </w:rPr>
+        <w:t xml:space="preserve">х і а змінюються одночасно.</w:t>
+      </w:r>
+      <w:r>
+        <w:rPr>
+          <w:rtl w:val="0"/>
+        </w:rPr>
+      </w:r>
+    </w:p>
+    <w:p>
+      <w:pPr>
+        <w:pBdr>
+          <w:top w:space="0" w:sz="0" w:val="nil"/>
+          <w:left w:space="0" w:sz="0" w:val="nil"/>
+          <w:bottom w:space="0" w:sz="0" w:val="nil"/>
+          <w:right w:space="0" w:sz="0" w:val="nil"/>
+          <w:between w:space="0" w:sz="0" w:val="nil"/>
+        </w:pBdr>
+        <w:spacing w:after="0" w:lineRule="auto"/>
+        <w:rPr>
+          <w:rFonts w:ascii="Times New Roman" w:cs="Times New Roman" w:eastAsia="Times New Roman" w:hAnsi="Times New Roman"/>
+          <w:color w:val="000000"/>
+          <w:sz w:val="24"/>
+          <w:szCs w:val="24"/>
+        </w:rPr>
+      </w:pPr>
+      <w:r>
+        <w:rPr>
+          <w:rFonts w:ascii="Times New Roman" w:cs="Times New Roman" w:eastAsia="Times New Roman" w:hAnsi="Times New Roman"/>
+          <w:color w:val="000000"/>
+          <w:sz w:val="24"/>
+          <w:szCs w:val="24"/>
+          <w:rtl w:val="0"/>
+        </w:rPr>
+        <w:t xml:space="preserve">Завдання №3 </w:t>
+      </w:r>
+      <w:r>
+        <w:rPr>
+          <w:rFonts w:ascii="Times New Roman" w:cs="Times New Roman" w:eastAsia="Times New Roman" w:hAnsi="Times New Roman"/>
+          <w:sz w:val="24"/>
+          <w:szCs w:val="24"/>
+          <w:rtl w:val="0"/>
+        </w:rPr>
+        <w:t xml:space="preserve">VNS Practice Work - Task 3</w:t>
+      </w:r>
+      <w:r>
+        <w:rPr>
+          <w:rtl w:val="0"/>
+        </w:rPr>
+      </w:r>
+    </w:p>
+    <w:p>
+      <w:pPr>
+        <w:numPr>
+          <w:ilvl w:val="0"/>
+          <w:numId w:val="1"/>
+        </w:numPr>
+        <w:spacing w:after="0" w:lineRule="auto"/>
+        <w:ind w:left="720" w:hanging="360"/>
+        <w:rPr>
+          <w:color w:val="000000"/>
+          <w:sz w:val="24"/>
+          <w:szCs w:val="24"/>
+        </w:rPr>
+      </w:pPr>
+      <w:r>
+        <w:rPr>
+          <w:rFonts w:ascii="Times New Roman" w:cs="Times New Roman" w:eastAsia="Times New Roman" w:hAnsi="Times New Roman"/>
+          <w:color w:val="000000"/>
+          <w:sz w:val="24"/>
+          <w:szCs w:val="24"/>
+          <w:rtl w:val="0"/>
+        </w:rPr>
+        <w:t xml:space="preserve">Варіант завдання: 2</w:t>
+      </w:r>
+      <w:r>
+        <w:rPr>
+          <w:rFonts w:ascii="Times New Roman" w:cs="Times New Roman" w:eastAsia="Times New Roman" w:hAnsi="Times New Roman"/>
+          <w:sz w:val="24"/>
+          <w:szCs w:val="24"/>
+          <w:rtl w:val="0"/>
+        </w:rPr>
+        <w:t xml:space="preserve">2</w:t>
+      </w:r>
+      <w:r>
+        <w:rPr>
+          <w:rtl w:val="0"/>
+        </w:rPr>
+      </w:r>
+    </w:p>
+    <w:p>
+      <w:pPr>
+        <w:numPr>
+          <w:ilvl w:val="0"/>
+          <w:numId w:val="1"/>
+        </w:numPr>
+        <w:pBdr>
+          <w:top w:space="0" w:sz="0" w:val="nil"/>
+          <w:left w:space="0" w:sz="0" w:val="nil"/>
+          <w:bottom w:space="0" w:sz="0" w:val="nil"/>
+          <w:right w:space="0" w:sz="0" w:val="nil"/>
+          <w:between w:space="0" w:sz="0" w:val="nil"/>
+        </w:pBdr>
+        <w:spacing w:after="0" w:lineRule="auto"/>
+        <w:ind w:left="720" w:hanging="360"/>
+        <w:rPr>
+          <w:color w:val="000000"/>
+          <w:sz w:val="24"/>
+          <w:szCs w:val="24"/>
+        </w:rPr>
+      </w:pPr>
+      <w:r>
+        <w:rPr>
+          <w:rFonts w:ascii="Times New Roman" w:cs="Times New Roman" w:eastAsia="Times New Roman" w:hAnsi="Times New Roman"/>
+          <w:color w:val="000000"/>
+          <w:sz w:val="24"/>
+          <w:szCs w:val="24"/>
+          <w:rtl w:val="0"/>
+        </w:rPr>
+        <w:t xml:space="preserve">Постановка завдання: </w:t>
+      </w:r>
+      <w:r>
+        <w:rPr>
+          <w:rtl w:val="0"/>
+        </w:rPr>
+      </w:r>
+    </w:p>
+    <w:p>
+      <w:pPr>
+        <w:numPr>
+          <w:ilvl w:val="1"/>
+          <w:numId w:val="1"/>
+        </w:numPr>
+        <w:pBdr>
+          <w:top w:space="0" w:sz="0" w:val="nil"/>
+          <w:left w:space="0" w:sz="0" w:val="nil"/>
+          <w:bottom w:space="0" w:sz="0" w:val="nil"/>
+          <w:right w:space="0" w:sz="0" w:val="nil"/>
+          <w:between w:space="0" w:sz="0" w:val="nil"/>
+        </w:pBdr>
+        <w:spacing w:after="0" w:lineRule="auto"/>
+        <w:ind w:left="1440" w:hanging="360"/>
+        <w:rPr>
+          <w:sz w:val="24"/>
+          <w:szCs w:val="24"/>
+        </w:rPr>
+      </w:pPr>
+      <w:r>
+        <w:rPr>
+          <w:rFonts w:ascii="Times New Roman" w:cs="Times New Roman" w:eastAsia="Times New Roman" w:hAnsi="Times New Roman"/>
+          <w:color w:val="000000"/>
+          <w:sz w:val="24"/>
+          <w:szCs w:val="24"/>
+          <w:rtl w:val="0"/>
+        </w:rPr>
+        <w:t xml:space="preserve">Розробити алгоритм для </w:t>
+      </w:r>
+      <w:r>
+        <w:rPr>
+          <w:rFonts w:ascii="Times New Roman" w:cs="Times New Roman" w:eastAsia="Times New Roman" w:hAnsi="Times New Roman"/>
+          <w:sz w:val="24"/>
+          <w:szCs w:val="24"/>
+          <w:rtl w:val="0"/>
+        </w:rPr>
+        <w:t xml:space="preserve">обчислення вартості покупки, що складається з декількох зошитів і такої ж кількості обкладинок до них.</w:t>
       </w:r>
       <w:r>
         <w:rPr>
@@ -1331,61 +1861,19 @@
         <w:spacing w:after="0" w:lineRule="auto"/>
         <w:ind w:left="1440" w:hanging="360"/>
         <w:rPr>
-          <w:color w:val="000000"/>
-          <w:sz w:val="24"/>
-          <w:szCs w:val="24"/>
-        </w:rPr>
-      </w:pPr>
-      <w:r>
-        <w:rPr>
-          <w:rFonts w:ascii="Times New Roman" w:cs="Times New Roman" w:eastAsia="Times New Roman" w:hAnsi="Times New Roman"/>
-          <w:sz w:val="24"/>
-          <w:szCs w:val="24"/>
-          <w:rtl w:val="0"/>
-        </w:rPr>
-        <w:t xml:space="preserve">х і а змінюються одночасно.</w:t>
-      </w:r>
-      <w:r>
-        <w:rPr>
-          <w:rtl w:val="0"/>
-        </w:rPr>
-      </w:r>
-    </w:p>
-    <w:p>
-      <w:pPr>
-        <w:pBdr>
-          <w:top w:space="0" w:sz="0" w:val="nil"/>
-          <w:left w:space="0" w:sz="0" w:val="nil"/>
-          <w:bottom w:space="0" w:sz="0" w:val="nil"/>
-          <w:right w:space="0" w:sz="0" w:val="nil"/>
-          <w:between w:space="0" w:sz="0" w:val="nil"/>
-        </w:pBdr>
-        <w:spacing w:after="0" w:lineRule="auto"/>
-        <w:rPr>
-          <w:rFonts w:ascii="Times New Roman" w:cs="Times New Roman" w:eastAsia="Times New Roman" w:hAnsi="Times New Roman"/>
-          <w:color w:val="000000"/>
-          <w:sz w:val="24"/>
-          <w:szCs w:val="24"/>
-        </w:rPr>
-      </w:pPr>
-      <w:r>
-        <w:rPr>
-          <w:rFonts w:ascii="Times New Roman" w:cs="Times New Roman" w:eastAsia="Times New Roman" w:hAnsi="Times New Roman"/>
-          <w:color w:val="000000"/>
-          <w:sz w:val="24"/>
-          <w:szCs w:val="24"/>
-          <w:rtl w:val="0"/>
-        </w:rPr>
-        <w:t xml:space="preserve">Завдання №3 </w:t>
-      </w:r>
-      <w:r>
-        <w:rPr>
-          <w:rFonts w:ascii="Times New Roman" w:cs="Times New Roman" w:eastAsia="Times New Roman" w:hAnsi="Times New Roman"/>
-          <w:sz w:val="24"/>
-          <w:szCs w:val="24"/>
-          <w:rtl w:val="0"/>
-        </w:rPr>
-        <w:t xml:space="preserve">VNS Practice Work - Task 3</w:t>
+          <w:sz w:val="24"/>
+          <w:szCs w:val="24"/>
+          <w:u w:val="none"/>
+        </w:rPr>
+      </w:pPr>
+      <w:r>
+        <w:rPr>
+          <w:rFonts w:ascii="Times New Roman" w:cs="Times New Roman" w:eastAsia="Times New Roman" w:hAnsi="Times New Roman"/>
+          <w:sz w:val="24"/>
+          <w:szCs w:val="24"/>
+          <w:rtl w:val="0"/>
+        </w:rPr>
+        <w:t xml:space="preserve">Розробити алгоритм для обчислення кількості виготовлених верстатом шайб за певний час.</w:t>
       </w:r>
       <w:r>
         <w:rPr>
@@ -1397,46 +1885,7 @@
       <w:pPr>
         <w:numPr>
           <w:ilvl w:val="0"/>
-          <w:numId w:val="4"/>
-        </w:numPr>
-        <w:spacing w:after="0" w:lineRule="auto"/>
-        <w:ind w:left="720" w:hanging="360"/>
-        <w:rPr>
-          <w:color w:val="000000"/>
-          <w:sz w:val="24"/>
-          <w:szCs w:val="24"/>
-        </w:rPr>
-      </w:pPr>
-      <w:r>
-        <w:rPr>
-          <w:rFonts w:ascii="Times New Roman" w:cs="Times New Roman" w:eastAsia="Times New Roman" w:hAnsi="Times New Roman"/>
-          <w:color w:val="000000"/>
-          <w:sz w:val="24"/>
-          <w:szCs w:val="24"/>
-          <w:rtl w:val="0"/>
-        </w:rPr>
-        <w:t xml:space="preserve">Варіант завдання: 2</w:t>
-      </w:r>
-      <w:r>
-        <w:rPr>
-          <w:rFonts w:ascii="Times New Roman" w:cs="Times New Roman" w:eastAsia="Times New Roman" w:hAnsi="Times New Roman"/>
-          <w:sz w:val="24"/>
-          <w:szCs w:val="24"/>
-          <w:rtl w:val="0"/>
-        </w:rPr>
-        <w:t xml:space="preserve">2</w:t>
-      </w:r>
-      <w:r>
-        <w:rPr>
-          <w:rtl w:val="0"/>
-        </w:rPr>
-      </w:r>
-    </w:p>
-    <w:p>
-      <w:pPr>
-        <w:numPr>
-          <w:ilvl w:val="0"/>
-          <w:numId w:val="4"/>
+          <w:numId w:val="1"/>
         </w:numPr>
         <w:pBdr>
           <w:top w:space="0" w:sz="0" w:val="nil"/>
@@ -1456,19 +1905,23 @@
       <w:r>
         <w:rPr>
           <w:rFonts w:ascii="Times New Roman" w:cs="Times New Roman" w:eastAsia="Times New Roman" w:hAnsi="Times New Roman"/>
-          <w:color w:val="000000"/>
-          <w:sz w:val="24"/>
-          <w:szCs w:val="24"/>
-          <w:rtl w:val="0"/>
-        </w:rPr>
-        <w:t xml:space="preserve">Постановка завдання: </w:t>
+          <w:sz w:val="24"/>
+          <w:szCs w:val="24"/>
+          <w:rtl w:val="0"/>
+        </w:rPr>
+        <w:t xml:space="preserve">Важливі деталі для врахування в імплементації: </w:t>
+      </w:r>
+      <w:r>
+        <w:rPr>
+          <w:rtl w:val="0"/>
+        </w:rPr>
       </w:r>
     </w:p>
     <w:p>
       <w:pPr>
         <w:numPr>
           <w:ilvl w:val="1"/>
-          <w:numId w:val="4"/>
+          <w:numId w:val="1"/>
         </w:numPr>
         <w:pBdr>
           <w:top w:space="0" w:sz="0" w:val="nil"/>
@@ -1480,35 +1933,31 @@
         <w:spacing w:after="0" w:lineRule="auto"/>
         <w:ind w:left="1440" w:hanging="360"/>
         <w:rPr>
-          <w:sz w:val="24"/>
-          <w:szCs w:val="24"/>
-        </w:rPr>
-      </w:pPr>
-      <w:r>
-        <w:rPr>
-          <w:rFonts w:ascii="Times New Roman" w:cs="Times New Roman" w:eastAsia="Times New Roman" w:hAnsi="Times New Roman"/>
           <w:color w:val="000000"/>
           <w:sz w:val="24"/>
           <w:szCs w:val="24"/>
-          <w:rtl w:val="0"/>
-        </w:rPr>
-        <w:t xml:space="preserve">Розробити алгоритм для </w:t>
-      </w:r>
-      <w:r>
-        <w:rPr>
-          <w:rFonts w:ascii="Times New Roman" w:cs="Times New Roman" w:eastAsia="Times New Roman" w:hAnsi="Times New Roman"/>
-          <w:sz w:val="24"/>
-          <w:szCs w:val="24"/>
-          <w:rtl w:val="0"/>
-        </w:rPr>
-        <w:t xml:space="preserve">обчислення вартості покупки, що складається з декількох зошитів і такої ж кількості обкладинок до них.</w:t>
+        </w:rPr>
+      </w:pPr>
+      <w:r>
+        <w:rPr>
+          <w:rFonts w:ascii="Times New Roman" w:cs="Times New Roman" w:eastAsia="Times New Roman" w:hAnsi="Times New Roman"/>
+          <w:sz w:val="24"/>
+          <w:szCs w:val="24"/>
+          <w:rtl w:val="0"/>
+        </w:rPr>
+        <w:t xml:space="preserve">Користувач вводить ціну зошита, ціну обкладинки, кількість комплектів.</w:t>
+      </w:r>
+      <w:r>
+        <w:rPr>
+          <w:rtl w:val="0"/>
+        </w:rPr>
       </w:r>
     </w:p>
     <w:p>
       <w:pPr>
         <w:numPr>
           <w:ilvl w:val="1"/>
-          <w:numId w:val="3"/>
+          <w:numId w:val="1"/>
         </w:numPr>
         <w:pBdr>
           <w:top w:space="0" w:sz="0" w:val="nil"/>
@@ -1520,7 +1969,6 @@
         <w:spacing w:after="0" w:lineRule="auto"/>
         <w:ind w:left="1440" w:hanging="360"/>
         <w:rPr>
-          <w:rFonts w:ascii="Times New Roman" w:cs="Times New Roman" w:eastAsia="Times New Roman" w:hAnsi="Times New Roman"/>
           <w:sz w:val="24"/>
           <w:szCs w:val="24"/>
           <w:u w:val="none"/>
@@ -1533,14 +1981,87 @@
           <w:szCs w:val="24"/>
           <w:rtl w:val="0"/>
         </w:rPr>
-        <w:t xml:space="preserve">Розробити алгоритм для обчислення кількості виготовлених верстатом шайб за певний час.</w:t>
+        <w:t xml:space="preserve">Користувач вводить кількість виготовлених верстатом шайб за 1 год.</w:t>
+      </w:r>
+      <w:r>
+        <w:rPr>
+          <w:rtl w:val="0"/>
+        </w:rPr>
+      </w:r>
+    </w:p>
+    <w:p>
+      <w:pPr>
+        <w:spacing w:after="0" w:lineRule="auto"/>
+        <w:rPr>
+          <w:rFonts w:ascii="Times New Roman" w:cs="Times New Roman" w:eastAsia="Times New Roman" w:hAnsi="Times New Roman"/>
+          <w:sz w:val="24"/>
+          <w:szCs w:val="24"/>
+        </w:rPr>
+      </w:pPr>
+      <w:r>
+        <w:rPr>
+          <w:rFonts w:ascii="Times New Roman" w:cs="Times New Roman" w:eastAsia="Times New Roman" w:hAnsi="Times New Roman"/>
+          <w:color w:val="000000"/>
+          <w:sz w:val="24"/>
+          <w:szCs w:val="24"/>
+          <w:rtl w:val="0"/>
+        </w:rPr>
+        <w:t xml:space="preserve">Завдання №4 </w:t>
+      </w:r>
+      <w:r>
+        <w:rPr>
+          <w:rFonts w:ascii="Times New Roman" w:cs="Times New Roman" w:eastAsia="Times New Roman" w:hAnsi="Times New Roman"/>
+          <w:sz w:val="24"/>
+          <w:szCs w:val="24"/>
+          <w:rtl w:val="0"/>
+        </w:rPr>
+        <w:t xml:space="preserve">VNS Practice Work - Task 4</w:t>
       </w:r>
     </w:p>
     <w:p>
       <w:pPr>
         <w:numPr>
           <w:ilvl w:val="0"/>
-          <w:numId w:val="4"/>
+          <w:numId w:val="1"/>
+        </w:numPr>
+        <w:spacing w:after="0" w:lineRule="auto"/>
+        <w:ind w:left="720" w:hanging="360"/>
+        <w:rPr>
+          <w:color w:val="000000"/>
+          <w:sz w:val="24"/>
+          <w:szCs w:val="24"/>
+        </w:rPr>
+      </w:pPr>
+      <w:r>
+        <w:rPr>
+          <w:rFonts w:ascii="Times New Roman" w:cs="Times New Roman" w:eastAsia="Times New Roman" w:hAnsi="Times New Roman"/>
+          <w:color w:val="000000"/>
+          <w:sz w:val="24"/>
+          <w:szCs w:val="24"/>
+          <w:rtl w:val="0"/>
+        </w:rPr>
+        <w:t xml:space="preserve">Варіант завдання: </w:t>
+      </w:r>
+      <w:r>
+        <w:rPr>
+          <w:rFonts w:ascii="Times New Roman" w:cs="Times New Roman" w:eastAsia="Times New Roman" w:hAnsi="Times New Roman"/>
+          <w:sz w:val="24"/>
+          <w:szCs w:val="24"/>
+          <w:rtl w:val="0"/>
+        </w:rPr>
+        <w:t xml:space="preserve">4</w:t>
+      </w:r>
+      <w:r>
+        <w:rPr>
+          <w:rtl w:val="0"/>
+        </w:rPr>
+      </w:r>
+    </w:p>
+    <w:p>
+      <w:pPr>
+        <w:numPr>
+          <w:ilvl w:val="0"/>
+          <w:numId w:val="1"/>
         </w:numPr>
         <w:pBdr>
           <w:top w:space="0" w:sz="0" w:val="nil"/>
@@ -1560,11 +2081,12 @@
       <w:r>
         <w:rPr>
           <w:rFonts w:ascii="Times New Roman" w:cs="Times New Roman" w:eastAsia="Times New Roman" w:hAnsi="Times New Roman"/>
-          <w:sz w:val="24"/>
-          <w:szCs w:val="24"/>
-          <w:rtl w:val="0"/>
-        </w:rPr>
-        <w:t xml:space="preserve">Важливі деталі для врахування в імплементації: </w:t>
+          <w:color w:val="000000"/>
+          <w:sz w:val="24"/>
+          <w:szCs w:val="24"/>
+          <w:rtl w:val="0"/>
+        </w:rPr>
+        <w:t xml:space="preserve">Постановка завдання: </w:t>
       </w:r>
       <w:r>
         <w:rPr>
@@ -1576,8 +2098,48 @@
       <w:pPr>
         <w:numPr>
           <w:ilvl w:val="1"/>
-          <w:numId w:val="4"/>
+          <w:numId w:val="1"/>
         </w:numPr>
+        <w:spacing w:after="0" w:lineRule="auto"/>
+        <w:ind w:left="1440" w:hanging="360"/>
+        <w:rPr>
+          <w:sz w:val="24"/>
+          <w:szCs w:val="24"/>
+        </w:rPr>
+      </w:pPr>
+      <w:r>
+        <w:rPr>
+          <w:rFonts w:ascii="Times New Roman" w:cs="Times New Roman" w:eastAsia="Times New Roman" w:hAnsi="Times New Roman"/>
+          <w:sz w:val="24"/>
+          <w:szCs w:val="24"/>
+          <w:rtl w:val="0"/>
+        </w:rPr>
+        <w:t xml:space="preserve">Написати програму, яка виводить таблицю квадратів перших п'яти цілих позитивних непарних чисел.</w:t>
+      </w:r>
+      <w:r>
+        <w:rPr>
+          <w:rtl w:val="0"/>
+        </w:rPr>
+      </w:r>
+    </w:p>
+    <w:p>
+      <w:pPr>
+        <w:spacing w:after="0" w:lineRule="auto"/>
+        <w:ind w:left="1440" w:firstLine="0"/>
+        <w:rPr>
+          <w:rFonts w:ascii="Times New Roman" w:cs="Times New Roman" w:eastAsia="Times New Roman" w:hAnsi="Times New Roman"/>
+          <w:sz w:val="24"/>
+          <w:szCs w:val="24"/>
+        </w:rPr>
+      </w:pPr>
+      <w:r>
+        <w:rPr>
+          <w:rtl w:val="0"/>
+        </w:rPr>
+      </w:r>
+    </w:p>
+    <w:p>
+      <w:pPr>
         <w:pBdr>
           <w:top w:space="0" w:sz="0" w:val="nil"/>
           <w:left w:space="0" w:sz="0" w:val="nil"/>
@@ -1586,29 +2148,20 @@
           <w:between w:space="0" w:sz="0" w:val="nil"/>
         </w:pBdr>
         <w:spacing w:after="0" w:lineRule="auto"/>
-        <w:ind w:left="1440" w:hanging="360"/>
-        <w:rPr>
-          <w:color w:val="000000"/>
-          <w:sz w:val="24"/>
-          <w:szCs w:val="24"/>
-        </w:rPr>
-      </w:pPr>
-      <w:r>
-        <w:rPr>
-          <w:rFonts w:ascii="Times New Roman" w:cs="Times New Roman" w:eastAsia="Times New Roman" w:hAnsi="Times New Roman"/>
-          <w:sz w:val="24"/>
-          <w:szCs w:val="24"/>
-          <w:rtl w:val="0"/>
-        </w:rPr>
-        <w:t xml:space="preserve">Користувач вводить ціну зошита, ціну обкладинки, кількість комплектів.</w:t>
-      </w:r>
-    </w:p>
-    <w:p>
-      <w:pPr>
-        <w:numPr>
-          <w:ilvl w:val="1"/>
-          <w:numId w:val="4"/>
-        </w:numPr>
+        <w:rPr>
+          <w:rFonts w:ascii="Times New Roman" w:cs="Times New Roman" w:eastAsia="Times New Roman" w:hAnsi="Times New Roman"/>
+          <w:sz w:val="24"/>
+          <w:szCs w:val="24"/>
+        </w:rPr>
+      </w:pPr>
+      <w:r>
+        <w:rPr>
+          <w:rtl w:val="0"/>
+        </w:rPr>
+      </w:r>
+    </w:p>
+    <w:p>
+      <w:pPr>
         <w:pBdr>
           <w:top w:space="0" w:sz="0" w:val="nil"/>
           <w:left w:space="0" w:sz="0" w:val="nil"/>
@@ -1617,195 +2170,6 @@
           <w:between w:space="0" w:sz="0" w:val="nil"/>
         </w:pBdr>
         <w:spacing w:after="0" w:lineRule="auto"/>
-        <w:ind w:left="1440" w:hanging="360"/>
-        <w:rPr>
-          <w:rFonts w:ascii="Times New Roman" w:cs="Times New Roman" w:eastAsia="Times New Roman" w:hAnsi="Times New Roman"/>
-          <w:sz w:val="24"/>
-          <w:szCs w:val="24"/>
-          <w:u w:val="none"/>
-        </w:rPr>
-      </w:pPr>
-      <w:r>
-        <w:rPr>
-          <w:rFonts w:ascii="Times New Roman" w:cs="Times New Roman" w:eastAsia="Times New Roman" w:hAnsi="Times New Roman"/>
-          <w:sz w:val="24"/>
-          <w:szCs w:val="24"/>
-          <w:rtl w:val="0"/>
-        </w:rPr>
-        <w:t xml:space="preserve">Користувач вводить кількість виготовлених верстатом шайб за 1 год.</w:t>
-      </w:r>
-    </w:p>
-    <w:p>
-      <w:pPr>
-        <w:spacing w:after="0" w:lineRule="auto"/>
-        <w:rPr>
-          <w:rFonts w:ascii="Times New Roman" w:cs="Times New Roman" w:eastAsia="Times New Roman" w:hAnsi="Times New Roman"/>
-          <w:sz w:val="24"/>
-          <w:szCs w:val="24"/>
-        </w:rPr>
-      </w:pPr>
-      <w:r>
-        <w:rPr>
-          <w:rFonts w:ascii="Times New Roman" w:cs="Times New Roman" w:eastAsia="Times New Roman" w:hAnsi="Times New Roman"/>
-          <w:color w:val="000000"/>
-          <w:sz w:val="24"/>
-          <w:szCs w:val="24"/>
-          <w:rtl w:val="0"/>
-        </w:rPr>
-        <w:t xml:space="preserve">Завдання №4 </w:t>
-      </w:r>
-      <w:r>
-        <w:rPr>
-          <w:rFonts w:ascii="Times New Roman" w:cs="Times New Roman" w:eastAsia="Times New Roman" w:hAnsi="Times New Roman"/>
-          <w:sz w:val="24"/>
-          <w:szCs w:val="24"/>
-          <w:rtl w:val="0"/>
-        </w:rPr>
-        <w:t xml:space="preserve">VNS Practice Work - Task 4</w:t>
-      </w:r>
-    </w:p>
-    <w:p>
-      <w:pPr>
-        <w:numPr>
-          <w:ilvl w:val="0"/>
-          <w:numId w:val="4"/>
-        </w:numPr>
-        <w:spacing w:after="0" w:lineRule="auto"/>
-        <w:ind w:left="720" w:hanging="360"/>
-        <w:rPr>
-          <w:color w:val="000000"/>
-          <w:sz w:val="24"/>
-          <w:szCs w:val="24"/>
-        </w:rPr>
-      </w:pPr>
-      <w:r>
-        <w:rPr>
-          <w:rFonts w:ascii="Times New Roman" w:cs="Times New Roman" w:eastAsia="Times New Roman" w:hAnsi="Times New Roman"/>
-          <w:color w:val="000000"/>
-          <w:sz w:val="24"/>
-          <w:szCs w:val="24"/>
-          <w:rtl w:val="0"/>
-        </w:rPr>
-        <w:t xml:space="preserve">Варіант завдання: </w:t>
-      </w:r>
-      <w:r>
-        <w:rPr>
-          <w:rFonts w:ascii="Times New Roman" w:cs="Times New Roman" w:eastAsia="Times New Roman" w:hAnsi="Times New Roman"/>
-          <w:sz w:val="24"/>
-          <w:szCs w:val="24"/>
-          <w:rtl w:val="0"/>
-        </w:rPr>
-        <w:t xml:space="preserve">4</w:t>
-      </w:r>
-      <w:r>
-        <w:rPr>
-          <w:rtl w:val="0"/>
-        </w:rPr>
-      </w:r>
-    </w:p>
-    <w:p>
-      <w:pPr>
-        <w:numPr>
-          <w:ilvl w:val="0"/>
-          <w:numId w:val="4"/>
-        </w:numPr>
-        <w:pBdr>
-          <w:top w:space="0" w:sz="0" w:val="nil"/>
-          <w:left w:space="0" w:sz="0" w:val="nil"/>
-          <w:bottom w:space="0" w:sz="0" w:val="nil"/>
-          <w:right w:space="0" w:sz="0" w:val="nil"/>
-          <w:between w:space="0" w:sz="0" w:val="nil"/>
-        </w:pBdr>
-        <w:spacing w:after="0" w:lineRule="auto"/>
-        <w:ind w:left="720" w:hanging="360"/>
-        <w:rPr>
-          <w:color w:val="000000"/>
-          <w:sz w:val="24"/>
-          <w:szCs w:val="24"/>
-        </w:rPr>
-      </w:pPr>
-      <w:r>
-        <w:rPr>
-          <w:rFonts w:ascii="Times New Roman" w:cs="Times New Roman" w:eastAsia="Times New Roman" w:hAnsi="Times New Roman"/>
-          <w:color w:val="000000"/>
-          <w:sz w:val="24"/>
-          <w:szCs w:val="24"/>
-          <w:rtl w:val="0"/>
-        </w:rPr>
-        <w:t xml:space="preserve">Постановка завдання: </w:t>
-      </w:r>
-    </w:p>
-    <w:p>
-      <w:pPr>
-        <w:numPr>
-          <w:ilvl w:val="1"/>
-          <w:numId w:val="4"/>
-        </w:numPr>
-        <w:spacing w:after="0" w:lineRule="auto"/>
-        <w:ind w:left="1440" w:hanging="360"/>
-        <w:rPr>
-          <w:sz w:val="24"/>
-          <w:szCs w:val="24"/>
-        </w:rPr>
-      </w:pPr>
-      <w:r>
-        <w:rPr>
-          <w:rFonts w:ascii="Times New Roman" w:cs="Times New Roman" w:eastAsia="Times New Roman" w:hAnsi="Times New Roman"/>
-          <w:sz w:val="24"/>
-          <w:szCs w:val="24"/>
-          <w:rtl w:val="0"/>
-        </w:rPr>
-        <w:t xml:space="preserve">Написати програму, яка виводить таблицю квадратів перших п'яти цілих позитивних непарних чисел.</w:t>
-      </w:r>
-    </w:p>
-    <w:p>
-      <w:pPr>
-        <w:spacing w:after="0" w:lineRule="auto"/>
-        <w:ind w:left="1440" w:firstLine="0"/>
-        <w:rPr>
-          <w:rFonts w:ascii="Times New Roman" w:cs="Times New Roman" w:eastAsia="Times New Roman" w:hAnsi="Times New Roman"/>
-          <w:sz w:val="24"/>
-          <w:szCs w:val="24"/>
-        </w:rPr>
-      </w:pPr>
-      <w:r>
-        <w:rPr>
-          <w:rtl w:val="0"/>
-        </w:rPr>
-      </w:r>
-    </w:p>
-    <w:p>
-      <w:pPr>
-        <w:pBdr>
-          <w:top w:space="0" w:sz="0" w:val="nil"/>
-          <w:left w:space="0" w:sz="0" w:val="nil"/>
-          <w:bottom w:space="0" w:sz="0" w:val="nil"/>
-          <w:right w:space="0" w:sz="0" w:val="nil"/>
-          <w:between w:space="0" w:sz="0" w:val="nil"/>
-        </w:pBdr>
-        <w:spacing w:after="0" w:lineRule="auto"/>
-        <w:rPr>
-          <w:rFonts w:ascii="Times New Roman" w:cs="Times New Roman" w:eastAsia="Times New Roman" w:hAnsi="Times New Roman"/>
-          <w:sz w:val="24"/>
-          <w:szCs w:val="24"/>
-        </w:rPr>
-      </w:pPr>
-      <w:r>
-        <w:rPr>
-          <w:rtl w:val="0"/>
-        </w:rPr>
-      </w:r>
-    </w:p>
-    <w:p>
-      <w:pPr>
-        <w:pBdr>
-          <w:top w:space="0" w:sz="0" w:val="nil"/>
-          <w:left w:space="0" w:sz="0" w:val="nil"/>
-          <w:bottom w:space="0" w:sz="0" w:val="nil"/>
-          <w:right w:space="0" w:sz="0" w:val="nil"/>
-          <w:between w:space="0" w:sz="0" w:val="nil"/>
-        </w:pBdr>
-        <w:spacing w:after="0" w:lineRule="auto"/>
         <w:rPr>
           <w:rFonts w:ascii="Times New Roman" w:cs="Times New Roman" w:eastAsia="Times New Roman" w:hAnsi="Times New Roman"/>
           <w:color w:val="000000"/>
@@ -1889,7 +2253,7 @@
         <w:keepNext w:val="1"/>
         <w:numPr>
           <w:ilvl w:val="0"/>
-          <w:numId w:val="4"/>
+          <w:numId w:val="1"/>
         </w:numPr>
         <w:pBdr>
           <w:top w:space="0" w:sz="0" w:val="nil"/>
@@ -1908,12 +2272,12 @@
           <wp:inline distB="114300" distT="114300" distL="114300" distR="114300">
             <wp:extent cx="1133912" cy="8107468"/>
             <wp:effectExtent b="0" l="0" r="0" t="0"/>
-            <wp:docPr id="1" name="image6.png"/>
+            <wp:docPr id="2" name="image1.png"/>
             <a:graphic>
               <a:graphicData uri="http://schemas.openxmlformats.org/drawingml/2006/picture">
                 <pic:pic>
                   <pic:nvPicPr>
-                    <pic:cNvPr id="0" name="image6.png"/>
+                    <pic:cNvPr id="0" name="image1.png"/>
                     <pic:cNvPicPr preferRelativeResize="0"/>
                   </pic:nvPicPr>
                   <pic:blipFill>
@@ -1953,13 +2317,18 @@
         </w:rPr>
         <w:t xml:space="preserve">Рисунок 1 Блок-схема до Програми №1</w:t>
       </w:r>
+      <w:r>
+        <w:rPr>
+          <w:rtl w:val="0"/>
+        </w:rPr>
+      </w:r>
     </w:p>
     <w:p>
       <w:pPr>
         <w:keepNext w:val="1"/>
         <w:numPr>
           <w:ilvl w:val="0"/>
-          <w:numId w:val="4"/>
+          <w:numId w:val="1"/>
         </w:numPr>
         <w:pBdr>
           <w:top w:space="0" w:sz="0" w:val="nil"/>
@@ -1991,6 +2360,11 @@
         </w:rPr>
         <w:t xml:space="preserve">5 хв</w:t>
       </w:r>
+      <w:r>
+        <w:rPr>
+          <w:rtl w:val="0"/>
+        </w:rPr>
+      </w:r>
     </w:p>
     <w:p>
       <w:pPr>
@@ -2050,7 +2424,7 @@
         <w:keepNext w:val="1"/>
         <w:numPr>
           <w:ilvl w:val="0"/>
-          <w:numId w:val="4"/>
+          <w:numId w:val="1"/>
         </w:numPr>
         <w:pBdr>
           <w:top w:space="0" w:sz="0" w:val="nil"/>
@@ -2069,12 +2443,12 @@
           <wp:inline distB="114300" distT="114300" distL="114300" distR="114300">
             <wp:extent cx="3745291" cy="8490585"/>
             <wp:effectExtent b="0" l="0" r="0" t="0"/>
-            <wp:docPr id="8" name="image9.png"/>
+            <wp:docPr id="5" name="image3.png"/>
             <a:graphic>
               <a:graphicData uri="http://schemas.openxmlformats.org/drawingml/2006/picture">
                 <pic:pic>
                   <pic:nvPicPr>
-                    <pic:cNvPr id="0" name="image9.png"/>
+                    <pic:cNvPr id="0" name="image3.png"/>
                     <pic:cNvPicPr preferRelativeResize="0"/>
                   </pic:nvPicPr>
                   <pic:blipFill>
@@ -2124,7 +2498,7 @@
       <w:pPr>
         <w:numPr>
           <w:ilvl w:val="0"/>
-          <w:numId w:val="4"/>
+          <w:numId w:val="1"/>
         </w:numPr>
         <w:pBdr>
           <w:top w:space="0" w:sz="0" w:val="nil"/>
@@ -2180,7 +2554,7 @@
       <w:pPr>
         <w:numPr>
           <w:ilvl w:val="0"/>
-          <w:numId w:val="4"/>
+          <w:numId w:val="1"/>
         </w:numPr>
         <w:pBdr>
           <w:top w:space="0" w:sz="0" w:val="nil"/>
@@ -2225,13 +2599,18 @@
         </w:rPr>
         <w:t xml:space="preserve">VNS Practice Work - Task 3</w:t>
       </w:r>
+      <w:r>
+        <w:rPr>
+          <w:rtl w:val="0"/>
+        </w:rPr>
+      </w:r>
     </w:p>
     <w:p>
       <w:pPr>
         <w:keepNext w:val="1"/>
         <w:numPr>
           <w:ilvl w:val="0"/>
-          <w:numId w:val="4"/>
+          <w:numId w:val="1"/>
         </w:numPr>
         <w:pBdr>
           <w:top w:space="0" w:sz="0" w:val="nil"/>
@@ -2250,12 +2629,12 @@
           <wp:inline distB="114300" distT="114300" distL="114300" distR="114300">
             <wp:extent cx="2633120" cy="8544560"/>
             <wp:effectExtent b="0" l="0" r="0" t="0"/>
-            <wp:docPr id="3" name="image8.png"/>
+            <wp:docPr id="4" name="image5.png"/>
             <a:graphic>
               <a:graphicData uri="http://schemas.openxmlformats.org/drawingml/2006/picture">
                 <pic:pic>
                   <pic:nvPicPr>
-                    <pic:cNvPr id="0" name="image8.png"/>
+                    <pic:cNvPr id="0" name="image5.png"/>
                     <pic:cNvPicPr preferRelativeResize="0"/>
                   </pic:nvPicPr>
                   <pic:blipFill>
@@ -2305,7 +2684,7 @@
       <w:pPr>
         <w:numPr>
           <w:ilvl w:val="0"/>
-          <w:numId w:val="4"/>
+          <w:numId w:val="1"/>
         </w:numPr>
         <w:pBdr>
           <w:top w:space="0" w:sz="0" w:val="nil"/>
@@ -2351,6 +2730,11 @@
         </w:rPr>
         <w:t xml:space="preserve">5 хв</w:t>
       </w:r>
+      <w:r>
+        <w:rPr>
+          <w:rtl w:val="0"/>
+        </w:rPr>
+      </w:r>
     </w:p>
     <w:p>
       <w:pPr>
@@ -2395,7 +2779,7 @@
         <w:keepNext w:val="1"/>
         <w:numPr>
           <w:ilvl w:val="0"/>
-          <w:numId w:val="4"/>
+          <w:numId w:val="1"/>
         </w:numPr>
         <w:pBdr>
           <w:top w:space="0" w:sz="0" w:val="nil"/>
@@ -2414,12 +2798,12 @@
           <wp:inline distB="114300" distT="114300" distL="114300" distR="114300">
             <wp:extent cx="1543685" cy="8402336"/>
             <wp:effectExtent b="0" l="0" r="0" t="0"/>
-            <wp:docPr id="5" name="image4.png"/>
+            <wp:docPr id="7" name="image9.png"/>
             <a:graphic>
               <a:graphicData uri="http://schemas.openxmlformats.org/drawingml/2006/picture">
                 <pic:pic>
                   <pic:nvPicPr>
-                    <pic:cNvPr id="0" name="image4.png"/>
+                    <pic:cNvPr id="0" name="image9.png"/>
                     <pic:cNvPicPr preferRelativeResize="0"/>
                   </pic:nvPicPr>
                   <pic:blipFill>
@@ -2469,7 +2853,7 @@
       <w:pPr>
         <w:numPr>
           <w:ilvl w:val="0"/>
-          <w:numId w:val="4"/>
+          <w:numId w:val="1"/>
         </w:numPr>
         <w:pBdr>
           <w:top w:space="0" w:sz="0" w:val="nil"/>
@@ -2514,6 +2898,11 @@
           <w:rtl w:val="0"/>
         </w:rPr>
         <w:t xml:space="preserve">хв</w:t>
+      </w:r>
+      <w:r>
+        <w:rPr>
+          <w:rtl w:val="0"/>
+        </w:rPr>
       </w:r>
     </w:p>
     <w:p>
@@ -9273,7 +9662,7 @@
         <w:widowControl w:val="1"/>
         <w:numPr>
           <w:ilvl w:val="0"/>
-          <w:numId w:val="1"/>
+          <w:numId w:val="2"/>
         </w:numPr>
         <w:pBdr>
           <w:top w:space="0" w:sz="0" w:val="nil"/>
@@ -9305,12 +9694,12 @@
           <wp:inline distB="114300" distT="114300" distL="114300" distR="114300">
             <wp:extent cx="2895600" cy="771525"/>
             <wp:effectExtent b="0" l="0" r="0" t="0"/>
-            <wp:docPr id="10" name="image5.png"/>
+            <wp:docPr id="6" name="image4.png"/>
             <a:graphic>
               <a:graphicData uri="http://schemas.openxmlformats.org/drawingml/2006/picture">
                 <pic:pic>
                   <pic:nvPicPr>
-                    <pic:cNvPr id="0" name="image5.png"/>
+                    <pic:cNvPr id="0" name="image4.png"/>
                     <pic:cNvPicPr preferRelativeResize="0"/>
                   </pic:nvPicPr>
                   <pic:blipFill>
@@ -9364,7 +9753,7 @@
         <w:widowControl w:val="1"/>
         <w:numPr>
           <w:ilvl w:val="0"/>
-          <w:numId w:val="1"/>
+          <w:numId w:val="2"/>
         </w:numPr>
         <w:pBdr>
           <w:top w:space="0" w:sz="0" w:val="nil"/>
@@ -9496,7 +9885,7 @@
         <w:widowControl w:val="1"/>
         <w:numPr>
           <w:ilvl w:val="0"/>
-          <w:numId w:val="1"/>
+          <w:numId w:val="2"/>
         </w:numPr>
         <w:pBdr>
           <w:top w:space="0" w:sz="0" w:val="nil"/>
@@ -9532,12 +9921,12 @@
           <wp:inline distB="114300" distT="114300" distL="114300" distR="114300">
             <wp:extent cx="2895600" cy="571500"/>
             <wp:effectExtent b="0" l="0" r="0" t="0"/>
-            <wp:docPr id="4" name="image1.png"/>
+            <wp:docPr id="9" name="image6.png"/>
             <a:graphic>
               <a:graphicData uri="http://schemas.openxmlformats.org/drawingml/2006/picture">
                 <pic:pic>
                   <pic:nvPicPr>
-                    <pic:cNvPr id="0" name="image1.png"/>
+                    <pic:cNvPr id="0" name="image6.png"/>
                     <pic:cNvPicPr preferRelativeResize="0"/>
                   </pic:nvPicPr>
                   <pic:blipFill>
@@ -9594,127 +9983,6 @@
         <w:widowControl w:val="1"/>
         <w:numPr>
           <w:ilvl w:val="0"/>
-          <w:numId w:val="1"/>
-        </w:numPr>
-        <w:pBdr>
-          <w:top w:space="0" w:sz="0" w:val="nil"/>
-          <w:left w:space="0" w:sz="0" w:val="nil"/>
-          <w:bottom w:space="0" w:sz="0" w:val="nil"/>
-          <w:right w:space="0" w:sz="0" w:val="nil"/>
-          <w:between w:space="0" w:sz="0" w:val="nil"/>
-        </w:pBdr>
-        <w:shd w:fill="auto" w:val="clear"/>
-        <w:spacing w:after="0" w:before="0" w:line="240" w:lineRule="auto"/>
-        <w:ind w:left="360" w:right="0" w:hanging="360"/>
-        <w:jc w:val="left"/>
-        <w:rPr>
-          <w:b w:val="0"/>
-          <w:i w:val="0"/>
-          <w:smallCaps w:val="0"/>
-          <w:strike w:val="0"/>
-          <w:color w:val="000000"/>
-          <w:sz w:val="24"/>
-          <w:szCs w:val="24"/>
-          <w:u w:val="none"/>
-          <w:shd w:fill="auto" w:val="clear"/>
-          <w:vertAlign w:val="baseline"/>
-        </w:rPr>
-      </w:pPr>
-      <w:r>
-        <w:rPr>
-          <w:rFonts w:ascii="Times New Roman" w:cs="Times New Roman" w:eastAsia="Times New Roman" w:hAnsi="Times New Roman"/>
-          <w:b w:val="0"/>
-          <w:i w:val="0"/>
-          <w:smallCaps w:val="0"/>
-          <w:strike w:val="0"/>
-          <w:color w:val="000000"/>
-          <w:sz w:val="24"/>
-          <w:szCs w:val="24"/>
-          <w:u w:val="none"/>
-          <w:shd w:fill="auto" w:val="clear"/>
-          <w:vertAlign w:val="baseline"/>
-          <w:rtl w:val="0"/>
-        </w:rPr>
-        <w:t xml:space="preserve">Час затрачений на виконання завдання: </w:t>
-      </w:r>
-      <w:r>
-        <w:rPr>
-          <w:rFonts w:ascii="Times New Roman" w:cs="Times New Roman" w:eastAsia="Times New Roman" w:hAnsi="Times New Roman"/>
-          <w:sz w:val="24"/>
-          <w:szCs w:val="24"/>
-          <w:rtl w:val="0"/>
-        </w:rPr>
-        <w:t xml:space="preserve">10 </w:t>
-      </w:r>
-      <w:r>
-        <w:rPr>
-          <w:rFonts w:ascii="Times New Roman" w:cs="Times New Roman" w:eastAsia="Times New Roman" w:hAnsi="Times New Roman"/>
-          <w:b w:val="0"/>
-          <w:i w:val="0"/>
-          <w:smallCaps w:val="0"/>
-          <w:strike w:val="0"/>
-          <w:color w:val="000000"/>
-          <w:sz w:val="24"/>
-          <w:szCs w:val="24"/>
-          <w:u w:val="none"/>
-          <w:shd w:fill="auto" w:val="clear"/>
-          <w:vertAlign w:val="baseline"/>
-          <w:rtl w:val="0"/>
-        </w:rPr>
-        <w:t xml:space="preserve">хв</w:t>
-      </w:r>
-    </w:p>
-    <w:p>
-      <w:pPr>
-        <w:keepNext w:val="1"/>
-        <w:spacing w:after="0" w:line="240" w:lineRule="auto"/>
-        <w:rPr>
-          <w:rFonts w:ascii="Times New Roman" w:cs="Times New Roman" w:eastAsia="Times New Roman" w:hAnsi="Times New Roman"/>
-          <w:b w:val="0"/>
-          <w:i w:val="0"/>
-          <w:smallCaps w:val="0"/>
-          <w:strike w:val="0"/>
-          <w:color w:val="000000"/>
-          <w:sz w:val="24"/>
-          <w:szCs w:val="24"/>
-          <w:u w:val="none"/>
-          <w:shd w:fill="auto" w:val="clear"/>
-          <w:vertAlign w:val="baseline"/>
-        </w:rPr>
-      </w:pPr>
-      <w:r>
-        <w:rPr>
-          <w:rFonts w:ascii="Times New Roman" w:cs="Times New Roman" w:eastAsia="Times New Roman" w:hAnsi="Times New Roman"/>
-          <w:color w:val="000000"/>
-          <w:sz w:val="24"/>
-          <w:szCs w:val="24"/>
-          <w:rtl w:val="0"/>
-        </w:rPr>
-        <w:t xml:space="preserve">Завдання №3 </w:t>
-      </w:r>
-      <w:r>
-        <w:rPr>
-          <w:rFonts w:ascii="Times New Roman" w:cs="Times New Roman" w:eastAsia="Times New Roman" w:hAnsi="Times New Roman"/>
-          <w:sz w:val="24"/>
-          <w:szCs w:val="24"/>
-          <w:rtl w:val="0"/>
-        </w:rPr>
-        <w:t xml:space="preserve">VNS Practice Work - Task 3</w:t>
-      </w:r>
-      <w:r>
-        <w:rPr>
-          <w:rtl w:val="0"/>
-        </w:rPr>
-      </w:r>
-    </w:p>
-    <w:p>
-      <w:pPr>
-        <w:keepNext w:val="0"/>
-        <w:keepLines w:val="0"/>
-        <w:pageBreakBefore w:val="0"/>
-        <w:widowControl w:val="1"/>
-        <w:numPr>
-          <w:ilvl w:val="0"/>
           <w:numId w:val="2"/>
         </w:numPr>
         <w:pBdr>
@@ -9744,6 +10012,132 @@
       <w:r>
         <w:rPr>
           <w:rFonts w:ascii="Times New Roman" w:cs="Times New Roman" w:eastAsia="Times New Roman" w:hAnsi="Times New Roman"/>
+          <w:b w:val="0"/>
+          <w:i w:val="0"/>
+          <w:smallCaps w:val="0"/>
+          <w:strike w:val="0"/>
+          <w:color w:val="000000"/>
+          <w:sz w:val="24"/>
+          <w:szCs w:val="24"/>
+          <w:u w:val="none"/>
+          <w:shd w:fill="auto" w:val="clear"/>
+          <w:vertAlign w:val="baseline"/>
+          <w:rtl w:val="0"/>
+        </w:rPr>
+        <w:t xml:space="preserve">Час затрачений на виконання завдання: </w:t>
+      </w:r>
+      <w:r>
+        <w:rPr>
+          <w:rFonts w:ascii="Times New Roman" w:cs="Times New Roman" w:eastAsia="Times New Roman" w:hAnsi="Times New Roman"/>
+          <w:sz w:val="24"/>
+          <w:szCs w:val="24"/>
+          <w:rtl w:val="0"/>
+        </w:rPr>
+        <w:t xml:space="preserve">10 </w:t>
+      </w:r>
+      <w:r>
+        <w:rPr>
+          <w:rFonts w:ascii="Times New Roman" w:cs="Times New Roman" w:eastAsia="Times New Roman" w:hAnsi="Times New Roman"/>
+          <w:b w:val="0"/>
+          <w:i w:val="0"/>
+          <w:smallCaps w:val="0"/>
+          <w:strike w:val="0"/>
+          <w:color w:val="000000"/>
+          <w:sz w:val="24"/>
+          <w:szCs w:val="24"/>
+          <w:u w:val="none"/>
+          <w:shd w:fill="auto" w:val="clear"/>
+          <w:vertAlign w:val="baseline"/>
+          <w:rtl w:val="0"/>
+        </w:rPr>
+        <w:t xml:space="preserve">хв</w:t>
+      </w:r>
+      <w:r>
+        <w:rPr>
+          <w:rtl w:val="0"/>
+        </w:rPr>
+      </w:r>
+    </w:p>
+    <w:p>
+      <w:pPr>
+        <w:keepNext w:val="1"/>
+        <w:spacing w:after="0" w:line="240" w:lineRule="auto"/>
+        <w:rPr>
+          <w:rFonts w:ascii="Times New Roman" w:cs="Times New Roman" w:eastAsia="Times New Roman" w:hAnsi="Times New Roman"/>
+          <w:b w:val="0"/>
+          <w:i w:val="0"/>
+          <w:smallCaps w:val="0"/>
+          <w:strike w:val="0"/>
+          <w:color w:val="000000"/>
+          <w:sz w:val="24"/>
+          <w:szCs w:val="24"/>
+          <w:u w:val="none"/>
+          <w:shd w:fill="auto" w:val="clear"/>
+          <w:vertAlign w:val="baseline"/>
+        </w:rPr>
+      </w:pPr>
+      <w:r>
+        <w:rPr>
+          <w:rFonts w:ascii="Times New Roman" w:cs="Times New Roman" w:eastAsia="Times New Roman" w:hAnsi="Times New Roman"/>
+          <w:color w:val="000000"/>
+          <w:sz w:val="24"/>
+          <w:szCs w:val="24"/>
+          <w:rtl w:val="0"/>
+        </w:rPr>
+        <w:t xml:space="preserve">Завдання №3 </w:t>
+      </w:r>
+      <w:r>
+        <w:rPr>
+          <w:rFonts w:ascii="Times New Roman" w:cs="Times New Roman" w:eastAsia="Times New Roman" w:hAnsi="Times New Roman"/>
+          <w:sz w:val="24"/>
+          <w:szCs w:val="24"/>
+          <w:rtl w:val="0"/>
+        </w:rPr>
+        <w:t xml:space="preserve">VNS Practice Work - Task 3</w:t>
+      </w:r>
+      <w:r>
+        <w:rPr>
+          <w:rtl w:val="0"/>
+        </w:rPr>
+      </w:r>
+    </w:p>
+    <w:p>
+      <w:pPr>
+        <w:keepNext w:val="0"/>
+        <w:keepLines w:val="0"/>
+        <w:pageBreakBefore w:val="0"/>
+        <w:widowControl w:val="1"/>
+        <w:numPr>
+          <w:ilvl w:val="0"/>
+          <w:numId w:val="3"/>
+        </w:numPr>
+        <w:pBdr>
+          <w:top w:space="0" w:sz="0" w:val="nil"/>
+          <w:left w:space="0" w:sz="0" w:val="nil"/>
+          <w:bottom w:space="0" w:sz="0" w:val="nil"/>
+          <w:right w:space="0" w:sz="0" w:val="nil"/>
+          <w:between w:space="0" w:sz="0" w:val="nil"/>
+        </w:pBdr>
+        <w:shd w:fill="auto" w:val="clear"/>
+        <w:spacing w:after="0" w:before="0" w:line="240" w:lineRule="auto"/>
+        <w:ind w:left="360" w:right="0" w:hanging="360"/>
+        <w:jc w:val="left"/>
+        <w:rPr>
+          <w:b w:val="0"/>
+          <w:i w:val="0"/>
+          <w:smallCaps w:val="0"/>
+          <w:strike w:val="0"/>
+          <w:color w:val="000000"/>
+          <w:sz w:val="24"/>
+          <w:szCs w:val="24"/>
+          <w:u w:val="none"/>
+          <w:shd w:fill="auto" w:val="clear"/>
+          <w:vertAlign w:val="baseline"/>
+        </w:rPr>
+      </w:pPr>
+      <w:r>
+        <w:rPr>
+          <w:rFonts w:ascii="Times New Roman" w:cs="Times New Roman" w:eastAsia="Times New Roman" w:hAnsi="Times New Roman"/>
           <w:sz w:val="24"/>
           <w:szCs w:val="24"/>
         </w:rPr>
@@ -9751,12 +10145,12 @@
           <wp:inline distB="114300" distT="114300" distL="114300" distR="114300">
             <wp:extent cx="2952750" cy="3238500"/>
             <wp:effectExtent b="0" l="0" r="0" t="0"/>
-            <wp:docPr id="2" name="image3.png"/>
+            <wp:docPr id="8" name="image7.png"/>
             <a:graphic>
               <a:graphicData uri="http://schemas.openxmlformats.org/drawingml/2006/picture">
                 <pic:pic>
                   <pic:nvPicPr>
-                    <pic:cNvPr id="0" name="image3.png"/>
+                    <pic:cNvPr id="0" name="image7.png"/>
                     <pic:cNvPicPr preferRelativeResize="0"/>
                   </pic:nvPicPr>
                   <pic:blipFill>
@@ -9813,116 +10207,6 @@
         <w:widowControl w:val="1"/>
         <w:numPr>
           <w:ilvl w:val="0"/>
-          <w:numId w:val="1"/>
-        </w:numPr>
-        <w:pBdr>
-          <w:top w:space="0" w:sz="0" w:val="nil"/>
-          <w:left w:space="0" w:sz="0" w:val="nil"/>
-          <w:bottom w:space="0" w:sz="0" w:val="nil"/>
-          <w:right w:space="0" w:sz="0" w:val="nil"/>
-          <w:between w:space="0" w:sz="0" w:val="nil"/>
-        </w:pBdr>
-        <w:shd w:fill="auto" w:val="clear"/>
-        <w:spacing w:after="0" w:before="0" w:line="240" w:lineRule="auto"/>
-        <w:ind w:left="360" w:right="0" w:hanging="360"/>
-        <w:jc w:val="left"/>
-        <w:rPr>
-          <w:b w:val="0"/>
-          <w:i w:val="0"/>
-          <w:smallCaps w:val="0"/>
-          <w:strike w:val="0"/>
-          <w:color w:val="000000"/>
-          <w:sz w:val="24"/>
-          <w:szCs w:val="24"/>
-          <w:u w:val="none"/>
-          <w:shd w:fill="auto" w:val="clear"/>
-          <w:vertAlign w:val="baseline"/>
-        </w:rPr>
-      </w:pPr>
-      <w:r>
-        <w:rPr>
-          <w:rFonts w:ascii="Times New Roman" w:cs="Times New Roman" w:eastAsia="Times New Roman" w:hAnsi="Times New Roman"/>
-          <w:b w:val="0"/>
-          <w:i w:val="0"/>
-          <w:smallCaps w:val="0"/>
-          <w:strike w:val="0"/>
-          <w:color w:val="000000"/>
-          <w:sz w:val="24"/>
-          <w:szCs w:val="24"/>
-          <w:u w:val="none"/>
-          <w:shd w:fill="auto" w:val="clear"/>
-          <w:vertAlign w:val="baseline"/>
-          <w:rtl w:val="0"/>
-        </w:rPr>
-        <w:t xml:space="preserve">Час затрачений на виконання завдання: </w:t>
-      </w:r>
-      <w:r>
-        <w:rPr>
-          <w:rFonts w:ascii="Times New Roman" w:cs="Times New Roman" w:eastAsia="Times New Roman" w:hAnsi="Times New Roman"/>
-          <w:sz w:val="24"/>
-          <w:szCs w:val="24"/>
-          <w:rtl w:val="0"/>
-        </w:rPr>
-        <w:t xml:space="preserve">10 хв</w:t>
-      </w:r>
-      <w:r>
-        <w:rPr>
-          <w:rtl w:val="0"/>
-        </w:rPr>
-      </w:r>
-    </w:p>
-    <w:p>
-      <w:pPr>
-        <w:spacing w:after="0" w:lineRule="auto"/>
-        <w:rPr>
-          <w:rFonts w:ascii="Times New Roman" w:cs="Times New Roman" w:eastAsia="Times New Roman" w:hAnsi="Times New Roman"/>
-          <w:b w:val="0"/>
-          <w:i w:val="0"/>
-          <w:smallCaps w:val="0"/>
-          <w:strike w:val="0"/>
-          <w:color w:val="000000"/>
-          <w:sz w:val="24"/>
-          <w:szCs w:val="24"/>
-          <w:u w:val="none"/>
-          <w:shd w:fill="auto" w:val="clear"/>
-          <w:vertAlign w:val="baseline"/>
-        </w:rPr>
-      </w:pPr>
-      <w:bookmarkStart w:colFirst="0" w:colLast="0" w:name="_gjdgxs" w:id="0"/>
-      <w:bookmarkEnd w:id="0"/>
-      <w:r>
-        <w:rPr>
-          <w:rFonts w:ascii="Times New Roman" w:cs="Times New Roman" w:eastAsia="Times New Roman" w:hAnsi="Times New Roman"/>
-          <w:color w:val="000000"/>
-          <w:sz w:val="24"/>
-          <w:szCs w:val="24"/>
-          <w:rtl w:val="0"/>
-        </w:rPr>
-        <w:t xml:space="preserve">Завдання №4 </w:t>
-      </w:r>
-      <w:r>
-        <w:rPr>
-          <w:rFonts w:ascii="Times New Roman" w:cs="Times New Roman" w:eastAsia="Times New Roman" w:hAnsi="Times New Roman"/>
-          <w:sz w:val="24"/>
-          <w:szCs w:val="24"/>
-          <w:rtl w:val="0"/>
-        </w:rPr>
-        <w:t xml:space="preserve">VNS Practice Work - Task 4</w:t>
-      </w:r>
-      <w:r>
-        <w:rPr>
-          <w:rtl w:val="0"/>
-        </w:rPr>
-      </w:r>
-    </w:p>
-    <w:p>
-      <w:pPr>
-        <w:keepNext w:val="1"/>
-        <w:keepLines w:val="0"/>
-        <w:pageBreakBefore w:val="0"/>
-        <w:widowControl w:val="1"/>
-        <w:numPr>
-          <w:ilvl w:val="0"/>
           <w:numId w:val="2"/>
         </w:numPr>
         <w:pBdr>
@@ -9936,6 +10220,116 @@
         <w:spacing w:after="0" w:before="0" w:line="240" w:lineRule="auto"/>
         <w:ind w:left="360" w:right="0" w:hanging="360"/>
         <w:jc w:val="left"/>
+        <w:rPr>
+          <w:b w:val="0"/>
+          <w:i w:val="0"/>
+          <w:smallCaps w:val="0"/>
+          <w:strike w:val="0"/>
+          <w:color w:val="000000"/>
+          <w:sz w:val="24"/>
+          <w:szCs w:val="24"/>
+          <w:u w:val="none"/>
+          <w:shd w:fill="auto" w:val="clear"/>
+          <w:vertAlign w:val="baseline"/>
+        </w:rPr>
+      </w:pPr>
+      <w:r>
+        <w:rPr>
+          <w:rFonts w:ascii="Times New Roman" w:cs="Times New Roman" w:eastAsia="Times New Roman" w:hAnsi="Times New Roman"/>
+          <w:b w:val="0"/>
+          <w:i w:val="0"/>
+          <w:smallCaps w:val="0"/>
+          <w:strike w:val="0"/>
+          <w:color w:val="000000"/>
+          <w:sz w:val="24"/>
+          <w:szCs w:val="24"/>
+          <w:u w:val="none"/>
+          <w:shd w:fill="auto" w:val="clear"/>
+          <w:vertAlign w:val="baseline"/>
+          <w:rtl w:val="0"/>
+        </w:rPr>
+        <w:t xml:space="preserve">Час затрачений на виконання завдання: </w:t>
+      </w:r>
+      <w:r>
+        <w:rPr>
+          <w:rFonts w:ascii="Times New Roman" w:cs="Times New Roman" w:eastAsia="Times New Roman" w:hAnsi="Times New Roman"/>
+          <w:sz w:val="24"/>
+          <w:szCs w:val="24"/>
+          <w:rtl w:val="0"/>
+        </w:rPr>
+        <w:t xml:space="preserve">10 хв</w:t>
+      </w:r>
+      <w:r>
+        <w:rPr>
+          <w:rtl w:val="0"/>
+        </w:rPr>
+      </w:r>
+    </w:p>
+    <w:p>
+      <w:pPr>
+        <w:spacing w:after="0" w:lineRule="auto"/>
+        <w:rPr>
+          <w:rFonts w:ascii="Times New Roman" w:cs="Times New Roman" w:eastAsia="Times New Roman" w:hAnsi="Times New Roman"/>
+          <w:b w:val="0"/>
+          <w:i w:val="0"/>
+          <w:smallCaps w:val="0"/>
+          <w:strike w:val="0"/>
+          <w:color w:val="000000"/>
+          <w:sz w:val="24"/>
+          <w:szCs w:val="24"/>
+          <w:u w:val="none"/>
+          <w:shd w:fill="auto" w:val="clear"/>
+          <w:vertAlign w:val="baseline"/>
+        </w:rPr>
+      </w:pPr>
+      <w:bookmarkStart w:colFirst="0" w:colLast="0" w:name="_gjdgxs" w:id="0"/>
+      <w:bookmarkEnd w:id="0"/>
+      <w:r>
+        <w:rPr>
+          <w:rFonts w:ascii="Times New Roman" w:cs="Times New Roman" w:eastAsia="Times New Roman" w:hAnsi="Times New Roman"/>
+          <w:color w:val="000000"/>
+          <w:sz w:val="24"/>
+          <w:szCs w:val="24"/>
+          <w:rtl w:val="0"/>
+        </w:rPr>
+        <w:t xml:space="preserve">Завдання №4 </w:t>
+      </w:r>
+      <w:r>
+        <w:rPr>
+          <w:rFonts w:ascii="Times New Roman" w:cs="Times New Roman" w:eastAsia="Times New Roman" w:hAnsi="Times New Roman"/>
+          <w:sz w:val="24"/>
+          <w:szCs w:val="24"/>
+          <w:rtl w:val="0"/>
+        </w:rPr>
+        <w:t xml:space="preserve">VNS Practice Work - Task 4</w:t>
+      </w:r>
+      <w:r>
+        <w:rPr>
+          <w:rtl w:val="0"/>
+        </w:rPr>
+      </w:r>
+    </w:p>
+    <w:p>
+      <w:pPr>
+        <w:keepNext w:val="1"/>
+        <w:keepLines w:val="0"/>
+        <w:pageBreakBefore w:val="0"/>
+        <w:widowControl w:val="1"/>
+        <w:numPr>
+          <w:ilvl w:val="0"/>
+          <w:numId w:val="3"/>
+        </w:numPr>
+        <w:pBdr>
+          <w:top w:space="0" w:sz="0" w:val="nil"/>
+          <w:left w:space="0" w:sz="0" w:val="nil"/>
+          <w:bottom w:space="0" w:sz="0" w:val="nil"/>
+          <w:right w:space="0" w:sz="0" w:val="nil"/>
+          <w:between w:space="0" w:sz="0" w:val="nil"/>
+        </w:pBdr>
+        <w:shd w:fill="auto" w:val="clear"/>
+        <w:spacing w:after="0" w:before="0" w:line="240" w:lineRule="auto"/>
+        <w:ind w:left="360" w:right="0" w:hanging="360"/>
+        <w:jc w:val="left"/>
         <w:rPr/>
       </w:pPr>
       <w:r>
@@ -9948,7 +10342,7 @@
           <wp:inline distB="114300" distT="114300" distL="114300" distR="114300">
             <wp:extent cx="2905125" cy="581025"/>
             <wp:effectExtent b="0" l="0" r="0" t="0"/>
-            <wp:docPr id="7" name="image2.png"/>
+            <wp:docPr id="10" name="image2.png"/>
             <a:graphic>
               <a:graphicData uri="http://schemas.openxmlformats.org/drawingml/2006/picture">
                 <pic:pic>
@@ -10010,7 +10404,7 @@
         <w:widowControl w:val="1"/>
         <w:numPr>
           <w:ilvl w:val="0"/>
-          <w:numId w:val="1"/>
+          <w:numId w:val="2"/>
         </w:numPr>
         <w:pBdr>
           <w:top w:space="0" w:sz="0" w:val="nil"/>
@@ -10231,7 +10625,7 @@
       <w:lvlText w:val="-"/>
       <w:lvlJc w:val="left"/>
       <w:pPr>
-        <w:ind w:left="360" w:hanging="360"/>
+        <w:ind w:left="720" w:hanging="360"/>
       </w:pPr>
       <w:rPr>
         <w:rFonts w:ascii="Calibri" w:cs="Calibri" w:eastAsia="Calibri" w:hAnsi="Calibri"/>
@@ -10240,10 +10634,10 @@
     <w:lvl w:ilvl="1">
       <w:start w:val="1"/>
       <w:numFmt w:val="bullet"/>
-      <w:lvlText w:val="o"/>
+      <w:lvlText w:val="○"/>
       <w:lvlJc w:val="left"/>
       <w:pPr>
-        <w:ind w:left="1080" w:hanging="360"/>
+        <w:ind w:left="1440" w:hanging="360"/>
       </w:pPr>
       <w:rPr>
         <w:rFonts w:ascii="Courier New" w:cs="Courier New" w:eastAsia="Courier New" w:hAnsi="Courier New"/>
@@ -10255,7 +10649,7 @@
       <w:lvlText w:val="▪"/>
       <w:lvlJc w:val="left"/>
       <w:pPr>
-        <w:ind w:left="1800" w:hanging="360"/>
+        <w:ind w:left="2160" w:hanging="360"/>
       </w:pPr>
       <w:rPr>
         <w:rFonts w:ascii="Noto Sans Symbols" w:cs="Noto Sans Symbols" w:eastAsia="Noto Sans Symbols" w:hAnsi="Noto Sans Symbols"/>
@@ -10267,7 +10661,7 @@
       <w:lvlText w:val="●"/>
       <w:lvlJc w:val="left"/>
       <w:pPr>
-        <w:ind w:left="2520" w:hanging="360"/>
+        <w:ind w:left="2880" w:hanging="360"/>
       </w:pPr>
       <w:rPr>
         <w:rFonts w:ascii="Noto Sans Symbols" w:cs="Noto Sans Symbols" w:eastAsia="Noto Sans Symbols" w:hAnsi="Noto Sans Symbols"/>
@@ -10279,7 +10673,7 @@
       <w:lvlText w:val="o"/>
       <w:lvlJc w:val="left"/>
       <w:pPr>
-        <w:ind w:left="3240" w:hanging="360"/>
+        <w:ind w:left="3600" w:hanging="360"/>
       </w:pPr>
       <w:rPr>
         <w:rFonts w:ascii="Courier New" w:cs="Courier New" w:eastAsia="Courier New" w:hAnsi="Courier New"/>
@@ -10291,7 +10685,7 @@
       <w:lvlText w:val="▪"/>
       <w:lvlJc w:val="left"/>
       <w:pPr>
-        <w:ind w:left="3960" w:hanging="360"/>
+        <w:ind w:left="4320" w:hanging="360"/>
       </w:pPr>
       <w:rPr>
         <w:rFonts w:ascii="Noto Sans Symbols" w:cs="Noto Sans Symbols" w:eastAsia="Noto Sans Symbols" w:hAnsi="Noto Sans Symbols"/>
@@ -10303,7 +10697,7 @@
       <w:lvlText w:val="●"/>
       <w:lvlJc w:val="left"/>
       <w:pPr>
-        <w:ind w:left="4680" w:hanging="360"/>
+        <w:ind w:left="5040" w:hanging="360"/>
       </w:pPr>
       <w:rPr>
         <w:rFonts w:ascii="Noto Sans Symbols" w:cs="Noto Sans Symbols" w:eastAsia="Noto Sans Symbols" w:hAnsi="Noto Sans Symbols"/>
@@ -10315,7 +10709,7 @@
       <w:lvlText w:val="o"/>
       <w:lvlJc w:val="left"/>
       <w:pPr>
-        <w:ind w:left="5400" w:hanging="360"/>
+        <w:ind w:left="5760" w:hanging="360"/>
       </w:pPr>
       <w:rPr>
         <w:rFonts w:ascii="Courier New" w:cs="Courier New" w:eastAsia="Courier New" w:hAnsi="Courier New"/>
@@ -10327,7 +10721,7 @@
       <w:lvlText w:val="▪"/>
       <w:lvlJc w:val="left"/>
       <w:pPr>
-        <w:ind w:left="6120" w:hanging="360"/>
+        <w:ind w:left="6480" w:hanging="360"/>
       </w:pPr>
       <w:rPr>
         <w:rFonts w:ascii="Noto Sans Symbols" w:cs="Noto Sans Symbols" w:eastAsia="Noto Sans Symbols" w:hAnsi="Noto Sans Symbols"/>
@@ -10451,7 +10845,7 @@
       <w:lvlText w:val="-"/>
       <w:lvlJc w:val="left"/>
       <w:pPr>
-        <w:ind w:left="720" w:hanging="360"/>
+        <w:ind w:left="360" w:hanging="360"/>
       </w:pPr>
       <w:rPr>
         <w:rFonts w:ascii="Calibri" w:cs="Calibri" w:eastAsia="Calibri" w:hAnsi="Calibri"/>
@@ -10460,10 +10854,10 @@
     <w:lvl w:ilvl="1">
       <w:start w:val="1"/>
       <w:numFmt w:val="bullet"/>
-      <w:lvlText w:val="○"/>
+      <w:lvlText w:val="o"/>
       <w:lvlJc w:val="left"/>
       <w:pPr>
-        <w:ind w:left="1440" w:hanging="360"/>
+        <w:ind w:left="1080" w:hanging="360"/>
       </w:pPr>
       <w:rPr>
         <w:rFonts w:ascii="Courier New" w:cs="Courier New" w:eastAsia="Courier New" w:hAnsi="Courier New"/>
@@ -10475,7 +10869,7 @@
       <w:lvlText w:val="▪"/>
       <w:lvlJc w:val="left"/>
       <w:pPr>
-        <w:ind w:left="2160" w:hanging="360"/>
+        <w:ind w:left="1800" w:hanging="360"/>
       </w:pPr>
       <w:rPr>
         <w:rFonts w:ascii="Noto Sans Symbols" w:cs="Noto Sans Symbols" w:eastAsia="Noto Sans Symbols" w:hAnsi="Noto Sans Symbols"/>
@@ -10487,7 +10881,7 @@
       <w:lvlText w:val="●"/>
       <w:lvlJc w:val="left"/>
       <w:pPr>
-        <w:ind w:left="2880" w:hanging="360"/>
+        <w:ind w:left="2520" w:hanging="360"/>
       </w:pPr>
       <w:rPr>
         <w:rFonts w:ascii="Noto Sans Symbols" w:cs="Noto Sans Symbols" w:eastAsia="Noto Sans Symbols" w:hAnsi="Noto Sans Symbols"/>
@@ -10499,7 +10893,7 @@
       <w:lvlText w:val="o"/>
       <w:lvlJc w:val="left"/>
       <w:pPr>
-        <w:ind w:left="3600" w:hanging="360"/>
+        <w:ind w:left="3240" w:hanging="360"/>
       </w:pPr>
       <w:rPr>
         <w:rFonts w:ascii="Courier New" w:cs="Courier New" w:eastAsia="Courier New" w:hAnsi="Courier New"/>
@@ -10511,7 +10905,7 @@
       <w:lvlText w:val="▪"/>
       <w:lvlJc w:val="left"/>
       <w:pPr>
-        <w:ind w:left="4320" w:hanging="360"/>
+        <w:ind w:left="3960" w:hanging="360"/>
       </w:pPr>
       <w:rPr>
         <w:rFonts w:ascii="Noto Sans Symbols" w:cs="Noto Sans Symbols" w:eastAsia="Noto Sans Symbols" w:hAnsi="Noto Sans Symbols"/>
@@ -10523,7 +10917,7 @@
       <w:lvlText w:val="●"/>
       <w:lvlJc w:val="left"/>
       <w:pPr>
-        <w:ind w:left="5040" w:hanging="360"/>
+        <w:ind w:left="4680" w:hanging="360"/>
       </w:pPr>
       <w:rPr>
         <w:rFonts w:ascii="Noto Sans Symbols" w:cs="Noto Sans Symbols" w:eastAsia="Noto Sans Symbols" w:hAnsi="Noto Sans Symbols"/>
@@ -10535,7 +10929,7 @@
       <w:lvlText w:val="o"/>
       <w:lvlJc w:val="left"/>
       <w:pPr>
-        <w:ind w:left="5760" w:hanging="360"/>
+        <w:ind w:left="5400" w:hanging="360"/>
       </w:pPr>
       <w:rPr>
         <w:rFonts w:ascii="Courier New" w:cs="Courier New" w:eastAsia="Courier New" w:hAnsi="Courier New"/>
@@ -10547,7 +10941,7 @@
       <w:lvlText w:val="▪"/>
       <w:lvlJc w:val="left"/>
       <w:pPr>
-        <w:ind w:left="6480" w:hanging="360"/>
+        <w:ind w:left="6120" w:hanging="360"/>
       </w:pPr>
       <w:rPr>
         <w:rFonts w:ascii="Noto Sans Symbols" w:cs="Noto Sans Symbols" w:eastAsia="Noto Sans Symbols" w:hAnsi="Noto Sans Symbols"/>
